--- a/lab3/Lab3+唐心宇+毕云天+11911817+12112501.docx
+++ b/lab3/Lab3+唐心宇+毕云天+11911817+12112501.docx
@@ -159,7 +159,6 @@
               </w:rPr>
               <w:t>：</w:t>
             </w:r>
-            <w:proofErr w:type="gramStart"/>
             <w:r>
               <w:rPr>
                 <w:rFonts w:asciiTheme="majorEastAsia" w:eastAsiaTheme="majorEastAsia" w:hAnsiTheme="majorEastAsia" w:cs="楷体_GB2312" w:hint="eastAsia"/>
@@ -168,7 +167,6 @@
               </w:rPr>
               <w:t>唐心宇</w:t>
             </w:r>
-            <w:proofErr w:type="gramEnd"/>
             <w:r>
               <w:rPr>
                 <w:rFonts w:asciiTheme="majorEastAsia" w:eastAsiaTheme="majorEastAsia" w:hAnsiTheme="majorEastAsia" w:cs="楷体_GB2312" w:hint="eastAsia"/>
@@ -415,25 +413,7 @@
                 <w:kern w:val="0"/>
                 <w:szCs w:val="21"/>
               </w:rPr>
-              <w:t xml:space="preserve">The generated signal becomes converge to original signal after more </w:t>
-            </w:r>
-            <w:r>
-              <w:rPr>
-                <w:rFonts w:ascii="Times New Roman" w:hAnsi="Times New Roman"/>
-                <w:bCs/>
-                <w:kern w:val="0"/>
-                <w:szCs w:val="21"/>
-              </w:rPr>
-              <w:t>DTFS coefficient component</w:t>
-            </w:r>
-            <w:r>
-              <w:rPr>
-                <w:rFonts w:ascii="Times New Roman" w:hAnsi="Times New Roman"/>
-                <w:bCs/>
-                <w:kern w:val="0"/>
-                <w:szCs w:val="21"/>
-              </w:rPr>
-              <w:t xml:space="preserve"> added to the s</w:t>
+              <w:t>The generated signal becomes converge to original signal after more DTFS coefficient component added to the s</w:t>
             </w:r>
             <w:r>
               <w:rPr>
@@ -479,34 +459,7 @@
                 <w:kern w:val="0"/>
                 <w:szCs w:val="21"/>
               </w:rPr>
-              <w:t xml:space="preserve"> DTFS </w:t>
-            </w:r>
-            <w:r>
-              <w:rPr>
-                <w:rFonts w:ascii="Times New Roman" w:hAnsi="Times New Roman"/>
-                <w:bCs/>
-                <w:kern w:val="0"/>
-                <w:szCs w:val="21"/>
-              </w:rPr>
-              <w:t>coefficient</w:t>
-            </w:r>
-            <w:r>
-              <w:rPr>
-                <w:rFonts w:ascii="Times New Roman" w:hAnsi="Times New Roman"/>
-                <w:bCs/>
-                <w:kern w:val="0"/>
-                <w:szCs w:val="21"/>
-              </w:rPr>
-              <w:t xml:space="preserve"> shows contribution of each frequency. When input signal goes through the system, each coefficient gets a gain. So. t</w:t>
-            </w:r>
-            <w:r>
-              <w:rPr>
-                <w:rFonts w:ascii="Times New Roman" w:hAnsi="Times New Roman"/>
-                <w:bCs/>
-                <w:kern w:val="0"/>
-                <w:szCs w:val="21"/>
-              </w:rPr>
-              <w:t>he eigen function can show properties of system.</w:t>
+              <w:t xml:space="preserve"> DTFS coefficient shows contribution of each frequency. When input signal goes through the system, each coefficient gets a gain. So. the eigen function can show properties of system.</w:t>
             </w:r>
           </w:p>
           <w:p>
@@ -518,6 +471,42 @@
                 <w:szCs w:val="21"/>
               </w:rPr>
             </w:pPr>
+            <w:r>
+              <w:rPr>
+                <w:rFonts w:ascii="Times New Roman" w:hAnsi="Times New Roman" w:hint="eastAsia"/>
+                <w:bCs/>
+                <w:kern w:val="0"/>
+                <w:szCs w:val="21"/>
+              </w:rPr>
+              <w:t>3</w:t>
+            </w:r>
+            <w:r>
+              <w:rPr>
+                <w:rFonts w:ascii="Times New Roman" w:hAnsi="Times New Roman"/>
+                <w:bCs/>
+                <w:kern w:val="0"/>
+                <w:szCs w:val="21"/>
+              </w:rPr>
+              <w:t>.10 Use FFT function and DTFS function to compute periodic coefficients and conv</w:t>
+            </w:r>
+            <w:r>
+              <w:rPr>
+                <w:rFonts w:ascii="Times New Roman" w:hAnsi="Times New Roman"/>
+                <w:bCs/>
+                <w:kern w:val="0"/>
+                <w:szCs w:val="21"/>
+              </w:rPr>
+              <w:t xml:space="preserve">olution in different way with different operations. </w:t>
+            </w:r>
+            <w:r>
+              <w:rPr>
+                <w:rFonts w:ascii="Times New Roman" w:hAnsi="Times New Roman"/>
+                <w:bCs/>
+                <w:kern w:val="0"/>
+                <w:szCs w:val="21"/>
+              </w:rPr>
+              <w:t xml:space="preserve"> </w:t>
+            </w:r>
           </w:p>
           <w:p>
             <w:pPr>
@@ -574,47 +563,7 @@
                 <w:kern w:val="0"/>
                 <w:szCs w:val="21"/>
               </w:rPr>
-              <w:t xml:space="preserve">Learn generating </w:t>
-            </w:r>
-            <w:proofErr w:type="spellStart"/>
-            <w:r>
-              <w:rPr>
-                <w:rFonts w:ascii="Times New Roman" w:hAnsi="Times New Roman"/>
-                <w:bCs/>
-                <w:kern w:val="0"/>
-                <w:szCs w:val="21"/>
-              </w:rPr>
-              <w:t>ak</w:t>
-            </w:r>
-            <w:proofErr w:type="spellEnd"/>
-            <w:r>
-              <w:rPr>
-                <w:rFonts w:ascii="Times New Roman" w:hAnsi="Times New Roman"/>
-                <w:bCs/>
-                <w:kern w:val="0"/>
-                <w:szCs w:val="21"/>
-              </w:rPr>
-              <w:t xml:space="preserve"> using </w:t>
-            </w:r>
-            <w:proofErr w:type="spellStart"/>
-            <w:r>
-              <w:rPr>
-                <w:rFonts w:ascii="Times New Roman" w:hAnsi="Times New Roman"/>
-                <w:bCs/>
-                <w:kern w:val="0"/>
-                <w:szCs w:val="21"/>
-              </w:rPr>
-              <w:t>fft</w:t>
-            </w:r>
-            <w:proofErr w:type="spellEnd"/>
-            <w:r>
-              <w:rPr>
-                <w:rFonts w:ascii="Times New Roman" w:hAnsi="Times New Roman"/>
-                <w:bCs/>
-                <w:kern w:val="0"/>
-                <w:szCs w:val="21"/>
-              </w:rPr>
-              <w:t xml:space="preserve"> function. </w:t>
+              <w:t xml:space="preserve">Learn generating ak using fft function. </w:t>
             </w:r>
           </w:p>
           <w:p>
@@ -662,46 +611,100 @@
                 <w:kern w:val="0"/>
                 <w:szCs w:val="21"/>
               </w:rPr>
-              <w:t xml:space="preserve"> frequency response by using </w:t>
-            </w:r>
-            <w:proofErr w:type="spellStart"/>
-            <w:r>
-              <w:rPr>
-                <w:rFonts w:ascii="Times New Roman" w:hAnsi="Times New Roman"/>
-                <w:bCs/>
-                <w:kern w:val="0"/>
-                <w:szCs w:val="21"/>
-              </w:rPr>
-              <w:t>freqz</w:t>
-            </w:r>
-            <w:proofErr w:type="spellEnd"/>
-            <w:r>
-              <w:rPr>
-                <w:rFonts w:ascii="Times New Roman" w:hAnsi="Times New Roman"/>
-                <w:bCs/>
-                <w:kern w:val="0"/>
-                <w:szCs w:val="21"/>
-              </w:rPr>
-              <w:t>.</w:t>
-            </w:r>
-          </w:p>
-          <w:p>
-            <w:pPr>
+              <w:t xml:space="preserve"> frequency response by using freqz.</w:t>
+            </w:r>
+          </w:p>
+          <w:p>
+            <w:pPr>
+              <w:rPr>
+                <w:rFonts w:ascii="Times New Roman" w:hAnsi="Times New Roman"/>
+                <w:bCs/>
+                <w:kern w:val="0"/>
+                <w:szCs w:val="21"/>
+              </w:rPr>
+            </w:pPr>
+            <w:r>
+              <w:rPr>
+                <w:rFonts w:ascii="Times New Roman" w:hAnsi="Times New Roman"/>
+                <w:bCs/>
+                <w:kern w:val="0"/>
+                <w:szCs w:val="21"/>
+              </w:rPr>
+              <w:t xml:space="preserve">  Learn use eigen function to show the properties of system.</w:t>
+            </w:r>
+          </w:p>
+          <w:p>
+            <w:pPr>
+              <w:rPr>
+                <w:rFonts w:ascii="Times New Roman" w:hAnsi="Times New Roman"/>
+                <w:bCs/>
+                <w:kern w:val="0"/>
+                <w:szCs w:val="21"/>
+              </w:rPr>
+            </w:pPr>
+            <w:r>
               <w:rPr>
                 <w:rFonts w:ascii="Times New Roman" w:hAnsi="Times New Roman" w:hint="eastAsia"/>
                 <w:bCs/>
                 <w:kern w:val="0"/>
                 <w:szCs w:val="21"/>
               </w:rPr>
-            </w:pPr>
-            <w:r>
-              <w:rPr>
-                <w:rFonts w:ascii="Times New Roman" w:hAnsi="Times New Roman"/>
-                <w:bCs/>
-                <w:kern w:val="0"/>
-                <w:szCs w:val="21"/>
-              </w:rPr>
-              <w:t xml:space="preserve">  Learn use eigen function to show the properties of system.</w:t>
+              <w:t>3</w:t>
+            </w:r>
+            <w:r>
+              <w:rPr>
+                <w:rFonts w:ascii="Times New Roman" w:hAnsi="Times New Roman"/>
+                <w:bCs/>
+                <w:kern w:val="0"/>
+                <w:szCs w:val="21"/>
+              </w:rPr>
+              <w:t xml:space="preserve">.10Learn to computing the DTFS </w:t>
+            </w:r>
+            <w:r>
+              <w:rPr>
+                <w:rFonts w:ascii="Times New Roman" w:hAnsi="Times New Roman"/>
+                <w:bCs/>
+                <w:kern w:val="0"/>
+                <w:szCs w:val="21"/>
+              </w:rPr>
+              <w:t xml:space="preserve">BY dtfs , conv and fft </w:t>
+            </w:r>
+            <w:r>
+              <w:rPr>
+                <w:rFonts w:ascii="Times New Roman" w:hAnsi="Times New Roman"/>
+                <w:bCs/>
+                <w:kern w:val="0"/>
+                <w:szCs w:val="21"/>
+              </w:rPr>
+              <w:t>function</w:t>
+            </w:r>
+          </w:p>
+          <w:p>
+            <w:pPr>
+              <w:rPr>
+                <w:rFonts w:ascii="Times New Roman" w:hAnsi="Times New Roman"/>
+                <w:bCs/>
+                <w:kern w:val="0"/>
+                <w:szCs w:val="21"/>
+              </w:rPr>
+            </w:pPr>
+            <w:r>
+              <w:rPr>
+                <w:rFonts w:ascii="Times New Roman" w:hAnsi="Times New Roman" w:hint="eastAsia"/>
+                <w:bCs/>
+                <w:kern w:val="0"/>
+                <w:szCs w:val="21"/>
+              </w:rPr>
+              <w:t>L</w:t>
+            </w:r>
+            <w:r>
+              <w:rPr>
+                <w:rFonts w:ascii="Times New Roman" w:hAnsi="Times New Roman"/>
+                <w:bCs/>
+                <w:kern w:val="0"/>
+                <w:szCs w:val="21"/>
+              </w:rPr>
+              <w:t>earn to use low operations way to finfish cimpute</w:t>
             </w:r>
           </w:p>
           <w:p>
@@ -791,6 +794,7 @@
             <w:r>
               <w:rPr>
                 <w:rFonts w:ascii="Times New Roman" w:eastAsiaTheme="minorEastAsia" w:hAnsi="Times New Roman"/>
+                <w:noProof/>
                 <w:kern w:val="0"/>
                 <w:szCs w:val="21"/>
               </w:rPr>
@@ -851,10 +855,10 @@
             <w:r>
               <w:rPr>
                 <w:rFonts w:ascii="Times New Roman" w:eastAsiaTheme="minorEastAsia" w:hAnsi="Times New Roman"/>
-                <w:kern w:val="0"/>
-                <w:szCs w:val="21"/>
-              </w:rPr>
-              <w:lastRenderedPageBreak/>
+                <w:noProof/>
+                <w:kern w:val="0"/>
+                <w:szCs w:val="21"/>
+              </w:rPr>
               <w:drawing>
                 <wp:inline distT="0" distB="0" distL="0" distR="0" wp14:anchorId="606FF27B" wp14:editId="41B64E65">
                   <wp:extent cx="5274310" cy="648970"/>
@@ -903,6 +907,7 @@
             <w:r>
               <w:rPr>
                 <w:rFonts w:ascii="Times New Roman" w:eastAsiaTheme="minorEastAsia" w:hAnsi="Times New Roman"/>
+                <w:noProof/>
                 <w:kern w:val="0"/>
                 <w:szCs w:val="21"/>
               </w:rPr>
@@ -963,6 +968,7 @@
             <w:r>
               <w:rPr>
                 <w:rFonts w:ascii="Times New Roman" w:eastAsiaTheme="minorEastAsia" w:hAnsi="Times New Roman"/>
+                <w:noProof/>
                 <w:kern w:val="0"/>
                 <w:szCs w:val="21"/>
               </w:rPr>
@@ -1015,7 +1021,7 @@
           <w:p>
             <w:pPr>
               <w:rPr>
-                <w:rFonts w:ascii="Times New Roman" w:eastAsia="MS Mincho" w:hAnsi="Times New Roman" w:hint="eastAsia"/>
+                <w:rFonts w:ascii="Times New Roman" w:eastAsia="MS Mincho" w:hAnsi="Times New Roman"/>
                 <w:kern w:val="0"/>
                 <w:szCs w:val="21"/>
                 <w:lang w:eastAsia="ja-JP"/>
@@ -1024,6 +1030,7 @@
             <w:r>
               <w:rPr>
                 <w:rFonts w:ascii="Times New Roman" w:eastAsia="MS Mincho" w:hAnsi="Times New Roman"/>
+                <w:noProof/>
                 <w:kern w:val="0"/>
                 <w:szCs w:val="21"/>
                 <w:lang w:eastAsia="ja-JP"/>
@@ -1086,6 +1093,7 @@
             <w:r>
               <w:rPr>
                 <w:rFonts w:ascii="Times New Roman" w:eastAsiaTheme="minorEastAsia" w:hAnsi="Times New Roman"/>
+                <w:noProof/>
                 <w:kern w:val="0"/>
                 <w:szCs w:val="21"/>
               </w:rPr>
@@ -1146,6 +1154,7 @@
             <w:r>
               <w:rPr>
                 <w:rFonts w:ascii="Times New Roman" w:eastAsiaTheme="minorEastAsia" w:hAnsi="Times New Roman"/>
+                <w:noProof/>
                 <w:kern w:val="0"/>
                 <w:szCs w:val="21"/>
               </w:rPr>
@@ -1206,6 +1215,7 @@
             <w:r>
               <w:rPr>
                 <w:rFonts w:ascii="Times New Roman" w:eastAsiaTheme="minorEastAsia" w:hAnsi="Times New Roman"/>
+                <w:noProof/>
                 <w:kern w:val="0"/>
                 <w:szCs w:val="21"/>
               </w:rPr>
@@ -1267,6 +1277,7 @@
             <w:r>
               <w:rPr>
                 <w:rFonts w:ascii="Times New Roman" w:eastAsiaTheme="minorEastAsia" w:hAnsi="Times New Roman"/>
+                <w:noProof/>
                 <w:kern w:val="0"/>
                 <w:szCs w:val="21"/>
               </w:rPr>
@@ -1402,6 +1413,7 @@
             <w:r>
               <w:rPr>
                 <w:rFonts w:ascii="Times New Roman" w:eastAsiaTheme="minorEastAsia" w:hAnsi="Times New Roman"/>
+                <w:noProof/>
                 <w:kern w:val="0"/>
                 <w:szCs w:val="21"/>
               </w:rPr>
@@ -1462,6 +1474,7 @@
             <w:r>
               <w:rPr>
                 <w:rFonts w:ascii="Times New Roman" w:eastAsiaTheme="minorEastAsia" w:hAnsi="Times New Roman"/>
+                <w:noProof/>
                 <w:kern w:val="0"/>
                 <w:szCs w:val="21"/>
               </w:rPr>
@@ -1615,6 +1628,7 @@
             <w:r>
               <w:rPr>
                 <w:rFonts w:ascii="Times New Roman" w:eastAsiaTheme="minorEastAsia" w:hAnsi="Times New Roman"/>
+                <w:noProof/>
                 <w:kern w:val="0"/>
                 <w:szCs w:val="21"/>
               </w:rPr>
@@ -1685,6 +1699,7 @@
             <w:r>
               <w:rPr>
                 <w:rFonts w:ascii="Times New Roman" w:eastAsiaTheme="minorEastAsia" w:hAnsi="Times New Roman"/>
+                <w:noProof/>
                 <w:kern w:val="0"/>
                 <w:szCs w:val="21"/>
               </w:rPr>
@@ -1745,6 +1760,7 @@
             <w:r>
               <w:rPr>
                 <w:rFonts w:ascii="Times New Roman" w:eastAsiaTheme="minorEastAsia" w:hAnsi="Times New Roman"/>
+                <w:noProof/>
                 <w:kern w:val="0"/>
                 <w:szCs w:val="21"/>
               </w:rPr>
@@ -1898,6 +1914,7 @@
             <w:r>
               <w:rPr>
                 <w:rFonts w:ascii="Times New Roman" w:eastAsiaTheme="minorEastAsia" w:hAnsi="Times New Roman"/>
+                <w:noProof/>
                 <w:kern w:val="0"/>
                 <w:szCs w:val="21"/>
               </w:rPr>
@@ -2050,6 +2067,7 @@
             <w:r>
               <w:rPr>
                 <w:rFonts w:ascii="Times New Roman" w:eastAsiaTheme="minorEastAsia" w:hAnsi="Times New Roman"/>
+                <w:noProof/>
                 <w:kern w:val="0"/>
                 <w:szCs w:val="21"/>
               </w:rPr>
@@ -2194,6 +2212,7 @@
             <w:r>
               <w:rPr>
                 <w:rFonts w:ascii="Times New Roman" w:eastAsiaTheme="minorEastAsia" w:hAnsi="Times New Roman"/>
+                <w:noProof/>
                 <w:kern w:val="0"/>
                 <w:szCs w:val="21"/>
               </w:rPr>
@@ -2338,6 +2357,7 @@
             <w:r>
               <w:rPr>
                 <w:rFonts w:ascii="Times New Roman" w:eastAsiaTheme="minorEastAsia" w:hAnsi="Times New Roman"/>
+                <w:noProof/>
                 <w:kern w:val="0"/>
                 <w:szCs w:val="21"/>
               </w:rPr>
@@ -2491,6 +2511,7 @@
             <w:r>
               <w:rPr>
                 <w:rFonts w:ascii="Times New Roman" w:eastAsiaTheme="minorEastAsia" w:hAnsi="Times New Roman"/>
+                <w:noProof/>
                 <w:kern w:val="0"/>
                 <w:szCs w:val="21"/>
               </w:rPr>
@@ -2536,82 +2557,718 @@
             <w:pPr>
               <w:rPr>
                 <w:rFonts w:ascii="Times New Roman" w:eastAsiaTheme="minorEastAsia" w:hAnsi="Times New Roman"/>
-                <w:kern w:val="0"/>
-                <w:szCs w:val="21"/>
-              </w:rPr>
-            </w:pPr>
-          </w:p>
-          <w:p>
-            <w:pPr>
-              <w:rPr>
-                <w:rFonts w:ascii="Times New Roman" w:eastAsiaTheme="minorEastAsia" w:hAnsi="Times New Roman"/>
-                <w:kern w:val="0"/>
-                <w:szCs w:val="21"/>
-              </w:rPr>
-            </w:pPr>
-          </w:p>
-          <w:p>
-            <w:pPr>
-              <w:rPr>
-                <w:rFonts w:ascii="Times New Roman" w:eastAsiaTheme="minorEastAsia" w:hAnsi="Times New Roman"/>
-                <w:kern w:val="0"/>
-                <w:szCs w:val="21"/>
-              </w:rPr>
-            </w:pPr>
-          </w:p>
-          <w:p>
-            <w:pPr>
-              <w:rPr>
-                <w:rFonts w:ascii="Times New Roman" w:eastAsiaTheme="minorEastAsia" w:hAnsi="Times New Roman"/>
-                <w:kern w:val="0"/>
-                <w:szCs w:val="21"/>
-              </w:rPr>
-            </w:pPr>
-          </w:p>
-          <w:p>
-            <w:pPr>
-              <w:rPr>
-                <w:rFonts w:ascii="Times New Roman" w:eastAsiaTheme="minorEastAsia" w:hAnsi="Times New Roman"/>
-                <w:kern w:val="0"/>
-                <w:szCs w:val="21"/>
-              </w:rPr>
-            </w:pPr>
-          </w:p>
-          <w:p>
-            <w:pPr>
-              <w:rPr>
-                <w:rFonts w:ascii="Times New Roman" w:eastAsiaTheme="minorEastAsia" w:hAnsi="Times New Roman"/>
-                <w:kern w:val="0"/>
-                <w:szCs w:val="21"/>
-              </w:rPr>
-            </w:pPr>
-          </w:p>
-          <w:p>
-            <w:pPr>
-              <w:rPr>
-                <w:rFonts w:ascii="Times New Roman" w:eastAsiaTheme="minorEastAsia" w:hAnsi="Times New Roman"/>
-                <w:kern w:val="0"/>
-                <w:szCs w:val="21"/>
-              </w:rPr>
-            </w:pPr>
-          </w:p>
-          <w:p>
-            <w:pPr>
-              <w:rPr>
-                <w:rFonts w:ascii="Times New Roman" w:eastAsiaTheme="minorEastAsia" w:hAnsi="Times New Roman"/>
-                <w:kern w:val="0"/>
-                <w:szCs w:val="21"/>
-              </w:rPr>
-            </w:pPr>
-          </w:p>
-          <w:p>
-            <w:pPr>
+                <w:b/>
+                <w:bCs/>
+                <w:color w:val="FF0000"/>
+                <w:kern w:val="0"/>
+                <w:szCs w:val="21"/>
+              </w:rPr>
+            </w:pPr>
+            <w:r>
               <w:rPr>
                 <w:rFonts w:ascii="Times New Roman" w:eastAsiaTheme="minorEastAsia" w:hAnsi="Times New Roman" w:hint="eastAsia"/>
-                <w:kern w:val="0"/>
-                <w:szCs w:val="21"/>
-              </w:rPr>
-            </w:pPr>
+                <w:b/>
+                <w:bCs/>
+                <w:color w:val="FF0000"/>
+                <w:kern w:val="0"/>
+                <w:szCs w:val="21"/>
+              </w:rPr>
+              <w:t>3</w:t>
+            </w:r>
+            <w:r>
+              <w:rPr>
+                <w:rFonts w:ascii="Times New Roman" w:eastAsiaTheme="minorEastAsia" w:hAnsi="Times New Roman"/>
+                <w:b/>
+                <w:bCs/>
+                <w:color w:val="FF0000"/>
+                <w:kern w:val="0"/>
+                <w:szCs w:val="21"/>
+              </w:rPr>
+              <w:t>.10</w:t>
+            </w:r>
+          </w:p>
+          <w:p>
+            <w:pPr>
+              <w:rPr>
+                <w:rFonts w:ascii="Times New Roman" w:eastAsiaTheme="minorEastAsia" w:hAnsi="Times New Roman"/>
+                <w:b/>
+                <w:bCs/>
+                <w:color w:val="FF0000"/>
+                <w:kern w:val="0"/>
+                <w:szCs w:val="21"/>
+              </w:rPr>
+            </w:pPr>
+            <w:r>
+              <w:rPr>
+                <w:noProof/>
+              </w:rPr>
+              <w:drawing>
+                <wp:inline distT="0" distB="0" distL="0" distR="0" wp14:anchorId="64F21E37" wp14:editId="377E1233">
+                  <wp:extent cx="5274310" cy="2064385"/>
+                  <wp:effectExtent l="0" t="0" r="2540" b="0"/>
+                  <wp:docPr id="2" name="图片 2"/>
+                  <wp:cNvGraphicFramePr>
+                    <a:graphicFrameLocks xmlns:a="http://schemas.openxmlformats.org/drawingml/2006/main" noChangeAspect="1"/>
+                  </wp:cNvGraphicFramePr>
+                  <a:graphic xmlns:a="http://schemas.openxmlformats.org/drawingml/2006/main">
+                    <a:graphicData uri="http://schemas.openxmlformats.org/drawingml/2006/picture">
+                      <pic:pic xmlns:pic="http://schemas.openxmlformats.org/drawingml/2006/picture">
+                        <pic:nvPicPr>
+                          <pic:cNvPr id="1" name=""/>
+                          <pic:cNvPicPr/>
+                        </pic:nvPicPr>
+                        <pic:blipFill>
+                          <a:blip r:embed="rId33"/>
+                          <a:stretch>
+                            <a:fillRect/>
+                          </a:stretch>
+                        </pic:blipFill>
+                        <pic:spPr>
+                          <a:xfrm>
+                            <a:off x="0" y="0"/>
+                            <a:ext cx="5274310" cy="2064385"/>
+                          </a:xfrm>
+                          <a:prstGeom prst="rect">
+                            <a:avLst/>
+                          </a:prstGeom>
+                        </pic:spPr>
+                      </pic:pic>
+                    </a:graphicData>
+                  </a:graphic>
+                </wp:inline>
+              </w:drawing>
+            </w:r>
+          </w:p>
+          <w:p>
+            <w:pPr>
+              <w:rPr>
+                <w:rFonts w:ascii="Times New Roman" w:eastAsiaTheme="minorEastAsia" w:hAnsi="Times New Roman"/>
+                <w:b/>
+                <w:bCs/>
+                <w:i/>
+                <w:iCs/>
+                <w:kern w:val="0"/>
+                <w:sz w:val="30"/>
+                <w:szCs w:val="30"/>
+              </w:rPr>
+            </w:pPr>
+            <w:r>
+              <w:rPr>
+                <w:rFonts w:ascii="Times New Roman" w:eastAsiaTheme="minorEastAsia" w:hAnsi="Times New Roman"/>
+                <w:b/>
+                <w:bCs/>
+                <w:i/>
+                <w:iCs/>
+                <w:kern w:val="0"/>
+                <w:sz w:val="30"/>
+                <w:szCs w:val="30"/>
+              </w:rPr>
+              <w:t xml:space="preserve">Easy to </w:t>
+            </w:r>
+            <w:r>
+              <w:rPr>
+                <w:rFonts w:ascii="Times New Roman" w:eastAsiaTheme="minorEastAsia" w:hAnsi="Times New Roman"/>
+                <w:b/>
+                <w:bCs/>
+                <w:i/>
+                <w:iCs/>
+                <w:kern w:val="0"/>
+                <w:sz w:val="30"/>
+                <w:szCs w:val="30"/>
+              </w:rPr>
+              <w:t>understand it will have 2N operation in computing</w:t>
+            </w:r>
+          </w:p>
+          <w:p>
+            <w:pPr>
+              <w:rPr>
+                <w:rFonts w:ascii="Times New Roman" w:eastAsiaTheme="minorEastAsia" w:hAnsi="Times New Roman" w:hint="eastAsia"/>
+                <w:kern w:val="0"/>
+                <w:szCs w:val="21"/>
+              </w:rPr>
+            </w:pPr>
+            <w:r>
+              <w:rPr>
+                <w:noProof/>
+              </w:rPr>
+              <w:drawing>
+                <wp:inline distT="0" distB="0" distL="0" distR="0" wp14:anchorId="74A4DCF9" wp14:editId="73BE2DAC">
+                  <wp:extent cx="5274310" cy="353695"/>
+                  <wp:effectExtent l="0" t="0" r="2540" b="8255"/>
+                  <wp:docPr id="3" name="图片 3"/>
+                  <wp:cNvGraphicFramePr>
+                    <a:graphicFrameLocks xmlns:a="http://schemas.openxmlformats.org/drawingml/2006/main" noChangeAspect="1"/>
+                  </wp:cNvGraphicFramePr>
+                  <a:graphic xmlns:a="http://schemas.openxmlformats.org/drawingml/2006/main">
+                    <a:graphicData uri="http://schemas.openxmlformats.org/drawingml/2006/picture">
+                      <pic:pic xmlns:pic="http://schemas.openxmlformats.org/drawingml/2006/picture">
+                        <pic:nvPicPr>
+                          <pic:cNvPr id="1" name=""/>
+                          <pic:cNvPicPr/>
+                        </pic:nvPicPr>
+                        <pic:blipFill>
+                          <a:blip r:embed="rId34"/>
+                          <a:stretch>
+                            <a:fillRect/>
+                          </a:stretch>
+                        </pic:blipFill>
+                        <pic:spPr>
+                          <a:xfrm>
+                            <a:off x="0" y="0"/>
+                            <a:ext cx="5274310" cy="353695"/>
+                          </a:xfrm>
+                          <a:prstGeom prst="rect">
+                            <a:avLst/>
+                          </a:prstGeom>
+                        </pic:spPr>
+                      </pic:pic>
+                    </a:graphicData>
+                  </a:graphic>
+                </wp:inline>
+              </w:drawing>
+            </w:r>
+          </w:p>
+          <w:p>
+            <w:pPr>
+              <w:rPr>
+                <w:rFonts w:ascii="Times New Roman" w:eastAsiaTheme="minorEastAsia" w:hAnsi="Times New Roman"/>
+                <w:kern w:val="0"/>
+                <w:szCs w:val="21"/>
+              </w:rPr>
+            </w:pPr>
+            <w:r>
+              <w:rPr>
+                <w:noProof/>
+              </w:rPr>
+              <w:drawing>
+                <wp:inline distT="0" distB="0" distL="0" distR="0" wp14:anchorId="381FE5D3" wp14:editId="3AC0B2EF">
+                  <wp:extent cx="5274310" cy="1823085"/>
+                  <wp:effectExtent l="0" t="0" r="2540" b="5715"/>
+                  <wp:docPr id="4" name="图片 4"/>
+                  <wp:cNvGraphicFramePr>
+                    <a:graphicFrameLocks xmlns:a="http://schemas.openxmlformats.org/drawingml/2006/main" noChangeAspect="1"/>
+                  </wp:cNvGraphicFramePr>
+                  <a:graphic xmlns:a="http://schemas.openxmlformats.org/drawingml/2006/main">
+                    <a:graphicData uri="http://schemas.openxmlformats.org/drawingml/2006/picture">
+                      <pic:pic xmlns:pic="http://schemas.openxmlformats.org/drawingml/2006/picture">
+                        <pic:nvPicPr>
+                          <pic:cNvPr id="1" name=""/>
+                          <pic:cNvPicPr/>
+                        </pic:nvPicPr>
+                        <pic:blipFill>
+                          <a:blip r:embed="rId35"/>
+                          <a:stretch>
+                            <a:fillRect/>
+                          </a:stretch>
+                        </pic:blipFill>
+                        <pic:spPr>
+                          <a:xfrm>
+                            <a:off x="0" y="0"/>
+                            <a:ext cx="5274310" cy="1823085"/>
+                          </a:xfrm>
+                          <a:prstGeom prst="rect">
+                            <a:avLst/>
+                          </a:prstGeom>
+                        </pic:spPr>
+                      </pic:pic>
+                    </a:graphicData>
+                  </a:graphic>
+                </wp:inline>
+              </w:drawing>
+            </w:r>
+          </w:p>
+          <w:p>
+            <w:pPr>
+              <w:rPr>
+                <w:rFonts w:hint="eastAsia"/>
+                <w:noProof/>
+              </w:rPr>
+            </w:pPr>
+            <w:r>
+              <w:rPr>
+                <w:noProof/>
+              </w:rPr>
+              <w:lastRenderedPageBreak/>
+              <w:drawing>
+                <wp:inline distT="0" distB="0" distL="0" distR="0" wp14:anchorId="0FEB47B3" wp14:editId="502A5B2B">
+                  <wp:extent cx="5274310" cy="907415"/>
+                  <wp:effectExtent l="0" t="0" r="2540" b="6985"/>
+                  <wp:docPr id="6" name="图片 6"/>
+                  <wp:cNvGraphicFramePr>
+                    <a:graphicFrameLocks xmlns:a="http://schemas.openxmlformats.org/drawingml/2006/main" noChangeAspect="1"/>
+                  </wp:cNvGraphicFramePr>
+                  <a:graphic xmlns:a="http://schemas.openxmlformats.org/drawingml/2006/main">
+                    <a:graphicData uri="http://schemas.openxmlformats.org/drawingml/2006/picture">
+                      <pic:pic xmlns:pic="http://schemas.openxmlformats.org/drawingml/2006/picture">
+                        <pic:nvPicPr>
+                          <pic:cNvPr id="1" name=""/>
+                          <pic:cNvPicPr/>
+                        </pic:nvPicPr>
+                        <pic:blipFill>
+                          <a:blip r:embed="rId36"/>
+                          <a:stretch>
+                            <a:fillRect/>
+                          </a:stretch>
+                        </pic:blipFill>
+                        <pic:spPr>
+                          <a:xfrm>
+                            <a:off x="0" y="0"/>
+                            <a:ext cx="5274310" cy="907415"/>
+                          </a:xfrm>
+                          <a:prstGeom prst="rect">
+                            <a:avLst/>
+                          </a:prstGeom>
+                        </pic:spPr>
+                      </pic:pic>
+                    </a:graphicData>
+                  </a:graphic>
+                </wp:inline>
+              </w:drawing>
+            </w:r>
+          </w:p>
+          <w:p>
+            <w:pPr>
+              <w:rPr>
+                <w:noProof/>
+              </w:rPr>
+            </w:pPr>
+          </w:p>
+          <w:p>
+            <w:pPr>
+              <w:rPr>
+                <w:rFonts w:ascii="Times New Roman" w:eastAsiaTheme="minorEastAsia" w:hAnsi="Times New Roman"/>
+                <w:kern w:val="0"/>
+                <w:szCs w:val="21"/>
+              </w:rPr>
+            </w:pPr>
+            <w:r>
+              <w:rPr>
+                <w:noProof/>
+              </w:rPr>
+              <w:drawing>
+                <wp:inline distT="0" distB="0" distL="0" distR="0" wp14:anchorId="5851ED91" wp14:editId="5A13CA5C">
+                  <wp:extent cx="3990476" cy="4161905"/>
+                  <wp:effectExtent l="0" t="0" r="0" b="0"/>
+                  <wp:docPr id="5" name="图片 5"/>
+                  <wp:cNvGraphicFramePr>
+                    <a:graphicFrameLocks xmlns:a="http://schemas.openxmlformats.org/drawingml/2006/main" noChangeAspect="1"/>
+                  </wp:cNvGraphicFramePr>
+                  <a:graphic xmlns:a="http://schemas.openxmlformats.org/drawingml/2006/main">
+                    <a:graphicData uri="http://schemas.openxmlformats.org/drawingml/2006/picture">
+                      <pic:pic xmlns:pic="http://schemas.openxmlformats.org/drawingml/2006/picture">
+                        <pic:nvPicPr>
+                          <pic:cNvPr id="1" name=""/>
+                          <pic:cNvPicPr/>
+                        </pic:nvPicPr>
+                        <pic:blipFill>
+                          <a:blip r:embed="rId37"/>
+                          <a:stretch>
+                            <a:fillRect/>
+                          </a:stretch>
+                        </pic:blipFill>
+                        <pic:spPr>
+                          <a:xfrm>
+                            <a:off x="0" y="0"/>
+                            <a:ext cx="3990476" cy="4161905"/>
+                          </a:xfrm>
+                          <a:prstGeom prst="rect">
+                            <a:avLst/>
+                          </a:prstGeom>
+                        </pic:spPr>
+                      </pic:pic>
+                    </a:graphicData>
+                  </a:graphic>
+                </wp:inline>
+              </w:drawing>
+            </w:r>
+          </w:p>
+          <w:p>
+            <w:pPr>
+              <w:rPr>
+                <w:rFonts w:ascii="Times New Roman" w:eastAsiaTheme="minorEastAsia" w:hAnsi="Times New Roman"/>
+                <w:kern w:val="0"/>
+                <w:szCs w:val="21"/>
+              </w:rPr>
+            </w:pPr>
+            <w:r>
+              <w:rPr>
+                <w:noProof/>
+              </w:rPr>
+              <w:drawing>
+                <wp:inline distT="0" distB="0" distL="0" distR="0" wp14:anchorId="20C44005" wp14:editId="49DD7E48">
+                  <wp:extent cx="3133725" cy="2971115"/>
+                  <wp:effectExtent l="0" t="0" r="0" b="0"/>
+                  <wp:docPr id="7" name="图片 7"/>
+                  <wp:cNvGraphicFramePr>
+                    <a:graphicFrameLocks xmlns:a="http://schemas.openxmlformats.org/drawingml/2006/main" noChangeAspect="1"/>
+                  </wp:cNvGraphicFramePr>
+                  <a:graphic xmlns:a="http://schemas.openxmlformats.org/drawingml/2006/main">
+                    <a:graphicData uri="http://schemas.openxmlformats.org/drawingml/2006/picture">
+                      <pic:pic xmlns:pic="http://schemas.openxmlformats.org/drawingml/2006/picture">
+                        <pic:nvPicPr>
+                          <pic:cNvPr id="1" name=""/>
+                          <pic:cNvPicPr/>
+                        </pic:nvPicPr>
+                        <pic:blipFill>
+                          <a:blip r:embed="rId38"/>
+                          <a:stretch>
+                            <a:fillRect/>
+                          </a:stretch>
+                        </pic:blipFill>
+                        <pic:spPr>
+                          <a:xfrm>
+                            <a:off x="0" y="0"/>
+                            <a:ext cx="3146142" cy="2982887"/>
+                          </a:xfrm>
+                          <a:prstGeom prst="rect">
+                            <a:avLst/>
+                          </a:prstGeom>
+                        </pic:spPr>
+                      </pic:pic>
+                    </a:graphicData>
+                  </a:graphic>
+                </wp:inline>
+              </w:drawing>
+            </w:r>
+          </w:p>
+          <w:p>
+            <w:pPr>
+              <w:rPr>
+                <w:rFonts w:ascii="Times New Roman" w:eastAsiaTheme="minorEastAsia" w:hAnsi="Times New Roman"/>
+                <w:kern w:val="0"/>
+                <w:szCs w:val="21"/>
+              </w:rPr>
+            </w:pPr>
+            <w:r>
+              <w:rPr>
+                <w:rFonts w:ascii="Times New Roman" w:eastAsiaTheme="minorEastAsia" w:hAnsi="Times New Roman" w:hint="eastAsia"/>
+                <w:kern w:val="0"/>
+                <w:szCs w:val="21"/>
+              </w:rPr>
+              <w:t>I</w:t>
+            </w:r>
+            <w:r>
+              <w:rPr>
+                <w:rFonts w:ascii="Times New Roman" w:eastAsiaTheme="minorEastAsia" w:hAnsi="Times New Roman"/>
+                <w:kern w:val="0"/>
+                <w:szCs w:val="21"/>
+              </w:rPr>
+              <w:t xml:space="preserve">t could be easy to find in figure that fftcomps increase in low speed in many times. And with </w:t>
+            </w:r>
+            <w:r>
+              <w:rPr>
+                <w:rFonts w:ascii="Times New Roman" w:eastAsiaTheme="minorEastAsia" w:hAnsi="Times New Roman"/>
+                <w:kern w:val="0"/>
+                <w:szCs w:val="21"/>
+              </w:rPr>
+              <w:lastRenderedPageBreak/>
+              <w:t>large N time of dtfs comes longer and longer.</w:t>
+            </w:r>
+          </w:p>
+          <w:p>
+            <w:pPr>
+              <w:rPr>
+                <w:rFonts w:ascii="Times New Roman" w:eastAsiaTheme="minorEastAsia" w:hAnsi="Times New Roman"/>
+                <w:kern w:val="0"/>
+                <w:szCs w:val="21"/>
+              </w:rPr>
+            </w:pPr>
+            <w:r>
+              <w:rPr>
+                <w:noProof/>
+              </w:rPr>
+              <w:drawing>
+                <wp:inline distT="0" distB="0" distL="0" distR="0" wp14:anchorId="26563562" wp14:editId="544AB828">
+                  <wp:extent cx="5274310" cy="708025"/>
+                  <wp:effectExtent l="0" t="0" r="2540" b="0"/>
+                  <wp:docPr id="8" name="图片 8"/>
+                  <wp:cNvGraphicFramePr>
+                    <a:graphicFrameLocks xmlns:a="http://schemas.openxmlformats.org/drawingml/2006/main" noChangeAspect="1"/>
+                  </wp:cNvGraphicFramePr>
+                  <a:graphic xmlns:a="http://schemas.openxmlformats.org/drawingml/2006/main">
+                    <a:graphicData uri="http://schemas.openxmlformats.org/drawingml/2006/picture">
+                      <pic:pic xmlns:pic="http://schemas.openxmlformats.org/drawingml/2006/picture">
+                        <pic:nvPicPr>
+                          <pic:cNvPr id="1" name=""/>
+                          <pic:cNvPicPr/>
+                        </pic:nvPicPr>
+                        <pic:blipFill>
+                          <a:blip r:embed="rId39"/>
+                          <a:stretch>
+                            <a:fillRect/>
+                          </a:stretch>
+                        </pic:blipFill>
+                        <pic:spPr>
+                          <a:xfrm>
+                            <a:off x="0" y="0"/>
+                            <a:ext cx="5274310" cy="708025"/>
+                          </a:xfrm>
+                          <a:prstGeom prst="rect">
+                            <a:avLst/>
+                          </a:prstGeom>
+                        </pic:spPr>
+                      </pic:pic>
+                    </a:graphicData>
+                  </a:graphic>
+                </wp:inline>
+              </w:drawing>
+            </w:r>
+          </w:p>
+          <w:p>
+            <w:pPr>
+              <w:rPr>
+                <w:rFonts w:ascii="Times New Roman" w:eastAsiaTheme="minorEastAsia" w:hAnsi="Times New Roman"/>
+                <w:kern w:val="0"/>
+                <w:szCs w:val="21"/>
+              </w:rPr>
+            </w:pPr>
+            <w:r>
+              <w:rPr>
+                <w:rFonts w:ascii="Times New Roman" w:eastAsiaTheme="minorEastAsia" w:hAnsi="Times New Roman"/>
+                <w:kern w:val="0"/>
+                <w:szCs w:val="21"/>
+              </w:rPr>
+              <w:t xml:space="preserve"> </w:t>
+            </w:r>
+            <w:r>
+              <w:rPr>
+                <w:rFonts w:ascii="Times New Roman" w:eastAsiaTheme="minorEastAsia" w:hAnsi="Times New Roman"/>
+                <w:kern w:val="0"/>
+                <w:szCs w:val="21"/>
+              </w:rPr>
+              <w:t xml:space="preserve">Easy to find Ny=N for x and h </w:t>
+            </w:r>
+          </w:p>
+          <w:p>
+            <w:pPr>
+              <w:rPr>
+                <w:rFonts w:ascii="Times New Roman" w:eastAsiaTheme="minorEastAsia" w:hAnsi="Times New Roman"/>
+                <w:kern w:val="0"/>
+                <w:szCs w:val="21"/>
+              </w:rPr>
+            </w:pPr>
+            <w:r>
+              <w:rPr>
+                <w:rFonts w:ascii="Times New Roman" w:eastAsiaTheme="minorEastAsia" w:hAnsi="Times New Roman"/>
+                <w:kern w:val="0"/>
+                <w:szCs w:val="21"/>
+              </w:rPr>
+              <w:t xml:space="preserve">Just like this </w:t>
+            </w:r>
+          </w:p>
+          <w:p>
+            <w:pPr>
+              <w:rPr>
+                <w:rFonts w:ascii="Times New Roman" w:eastAsiaTheme="minorEastAsia" w:hAnsi="Times New Roman" w:hint="eastAsia"/>
+                <w:kern w:val="0"/>
+                <w:szCs w:val="21"/>
+              </w:rPr>
+            </w:pPr>
+            <w:r>
+              <w:rPr>
+                <w:noProof/>
+              </w:rPr>
+              <w:drawing>
+                <wp:inline distT="0" distB="0" distL="0" distR="0" wp14:anchorId="6153F06D" wp14:editId="1C658176">
+                  <wp:extent cx="4333875" cy="3867929"/>
+                  <wp:effectExtent l="0" t="0" r="0" b="0"/>
+                  <wp:docPr id="14" name="图片 14"/>
+                  <wp:cNvGraphicFramePr>
+                    <a:graphicFrameLocks xmlns:a="http://schemas.openxmlformats.org/drawingml/2006/main" noChangeAspect="1"/>
+                  </wp:cNvGraphicFramePr>
+                  <a:graphic xmlns:a="http://schemas.openxmlformats.org/drawingml/2006/main">
+                    <a:graphicData uri="http://schemas.openxmlformats.org/drawingml/2006/picture">
+                      <pic:pic xmlns:pic="http://schemas.openxmlformats.org/drawingml/2006/picture">
+                        <pic:nvPicPr>
+                          <pic:cNvPr id="1" name=""/>
+                          <pic:cNvPicPr/>
+                        </pic:nvPicPr>
+                        <pic:blipFill>
+                          <a:blip r:embed="rId40"/>
+                          <a:stretch>
+                            <a:fillRect/>
+                          </a:stretch>
+                        </pic:blipFill>
+                        <pic:spPr>
+                          <a:xfrm>
+                            <a:off x="0" y="0"/>
+                            <a:ext cx="4339882" cy="3873290"/>
+                          </a:xfrm>
+                          <a:prstGeom prst="rect">
+                            <a:avLst/>
+                          </a:prstGeom>
+                        </pic:spPr>
+                      </pic:pic>
+                    </a:graphicData>
+                  </a:graphic>
+                </wp:inline>
+              </w:drawing>
+            </w:r>
+          </w:p>
+          <w:p>
+            <w:pPr>
+              <w:rPr>
+                <w:rFonts w:ascii="Times New Roman" w:eastAsiaTheme="minorEastAsia" w:hAnsi="Times New Roman"/>
+                <w:kern w:val="0"/>
+                <w:szCs w:val="21"/>
+              </w:rPr>
+            </w:pPr>
+            <w:r>
+              <w:rPr>
+                <w:rFonts w:ascii="Times New Roman" w:eastAsiaTheme="minorEastAsia" w:hAnsi="Times New Roman"/>
+                <w:kern w:val="0"/>
+                <w:szCs w:val="21"/>
+              </w:rPr>
+              <w:t>You can see it is just Ny =4=N in this figure.</w:t>
+            </w:r>
+          </w:p>
+          <w:p>
+            <w:pPr>
+              <w:rPr>
+                <w:rFonts w:ascii="Times New Roman" w:eastAsiaTheme="minorEastAsia" w:hAnsi="Times New Roman" w:hint="eastAsia"/>
+                <w:kern w:val="0"/>
+                <w:szCs w:val="21"/>
+              </w:rPr>
+            </w:pPr>
+            <w:r>
+              <w:rPr>
+                <w:noProof/>
+              </w:rPr>
+              <w:drawing>
+                <wp:inline distT="0" distB="0" distL="0" distR="0" wp14:anchorId="2F65C29C" wp14:editId="6DE7AC1E">
+                  <wp:extent cx="5274310" cy="1713865"/>
+                  <wp:effectExtent l="0" t="0" r="2540" b="635"/>
+                  <wp:docPr id="20" name="图片 20"/>
+                  <wp:cNvGraphicFramePr>
+                    <a:graphicFrameLocks xmlns:a="http://schemas.openxmlformats.org/drawingml/2006/main" noChangeAspect="1"/>
+                  </wp:cNvGraphicFramePr>
+                  <a:graphic xmlns:a="http://schemas.openxmlformats.org/drawingml/2006/main">
+                    <a:graphicData uri="http://schemas.openxmlformats.org/drawingml/2006/picture">
+                      <pic:pic xmlns:pic="http://schemas.openxmlformats.org/drawingml/2006/picture">
+                        <pic:nvPicPr>
+                          <pic:cNvPr id="1" name=""/>
+                          <pic:cNvPicPr/>
+                        </pic:nvPicPr>
+                        <pic:blipFill>
+                          <a:blip r:embed="rId41"/>
+                          <a:stretch>
+                            <a:fillRect/>
+                          </a:stretch>
+                        </pic:blipFill>
+                        <pic:spPr>
+                          <a:xfrm>
+                            <a:off x="0" y="0"/>
+                            <a:ext cx="5274310" cy="1713865"/>
+                          </a:xfrm>
+                          <a:prstGeom prst="rect">
+                            <a:avLst/>
+                          </a:prstGeom>
+                        </pic:spPr>
+                      </pic:pic>
+                    </a:graphicData>
+                  </a:graphic>
+                </wp:inline>
+              </w:drawing>
+            </w:r>
+          </w:p>
+          <w:p>
+            <w:pPr>
+              <w:rPr>
+                <w:rFonts w:ascii="Times New Roman" w:eastAsiaTheme="minorEastAsia" w:hAnsi="Times New Roman"/>
+                <w:kern w:val="0"/>
+                <w:szCs w:val="21"/>
+              </w:rPr>
+            </w:pPr>
+            <w:r>
+              <w:rPr>
+                <w:noProof/>
+              </w:rPr>
+              <w:lastRenderedPageBreak/>
+              <w:drawing>
+                <wp:inline distT="0" distB="0" distL="0" distR="0" wp14:anchorId="7D14FD7E" wp14:editId="294DC1FC">
+                  <wp:extent cx="5274310" cy="2816225"/>
+                  <wp:effectExtent l="0" t="0" r="2540" b="3175"/>
+                  <wp:docPr id="21" name="图片 21"/>
+                  <wp:cNvGraphicFramePr>
+                    <a:graphicFrameLocks xmlns:a="http://schemas.openxmlformats.org/drawingml/2006/main" noChangeAspect="1"/>
+                  </wp:cNvGraphicFramePr>
+                  <a:graphic xmlns:a="http://schemas.openxmlformats.org/drawingml/2006/main">
+                    <a:graphicData uri="http://schemas.openxmlformats.org/drawingml/2006/picture">
+                      <pic:pic xmlns:pic="http://schemas.openxmlformats.org/drawingml/2006/picture">
+                        <pic:nvPicPr>
+                          <pic:cNvPr id="1" name=""/>
+                          <pic:cNvPicPr/>
+                        </pic:nvPicPr>
+                        <pic:blipFill>
+                          <a:blip r:embed="rId42"/>
+                          <a:stretch>
+                            <a:fillRect/>
+                          </a:stretch>
+                        </pic:blipFill>
+                        <pic:spPr>
+                          <a:xfrm>
+                            <a:off x="0" y="0"/>
+                            <a:ext cx="5274310" cy="2816225"/>
+                          </a:xfrm>
+                          <a:prstGeom prst="rect">
+                            <a:avLst/>
+                          </a:prstGeom>
+                        </pic:spPr>
+                      </pic:pic>
+                    </a:graphicData>
+                  </a:graphic>
+                </wp:inline>
+              </w:drawing>
+            </w:r>
+          </w:p>
+          <w:p>
+            <w:pPr>
+              <w:rPr>
+                <w:rFonts w:ascii="Times New Roman" w:eastAsiaTheme="minorEastAsia" w:hAnsi="Times New Roman"/>
+                <w:kern w:val="0"/>
+                <w:szCs w:val="21"/>
+              </w:rPr>
+            </w:pPr>
+            <w:r>
+              <w:rPr>
+                <w:noProof/>
+              </w:rPr>
+              <w:drawing>
+                <wp:inline distT="0" distB="0" distL="0" distR="0" wp14:anchorId="6DF6FD9C" wp14:editId="376C40E2">
+                  <wp:extent cx="5274310" cy="681355"/>
+                  <wp:effectExtent l="0" t="0" r="2540" b="4445"/>
+                  <wp:docPr id="22" name="图片 22"/>
+                  <wp:cNvGraphicFramePr>
+                    <a:graphicFrameLocks xmlns:a="http://schemas.openxmlformats.org/drawingml/2006/main" noChangeAspect="1"/>
+                  </wp:cNvGraphicFramePr>
+                  <a:graphic xmlns:a="http://schemas.openxmlformats.org/drawingml/2006/main">
+                    <a:graphicData uri="http://schemas.openxmlformats.org/drawingml/2006/picture">
+                      <pic:pic xmlns:pic="http://schemas.openxmlformats.org/drawingml/2006/picture">
+                        <pic:nvPicPr>
+                          <pic:cNvPr id="1" name=""/>
+                          <pic:cNvPicPr/>
+                        </pic:nvPicPr>
+                        <pic:blipFill>
+                          <a:blip r:embed="rId43"/>
+                          <a:stretch>
+                            <a:fillRect/>
+                          </a:stretch>
+                        </pic:blipFill>
+                        <pic:spPr>
+                          <a:xfrm>
+                            <a:off x="0" y="0"/>
+                            <a:ext cx="5274310" cy="681355"/>
+                          </a:xfrm>
+                          <a:prstGeom prst="rect">
+                            <a:avLst/>
+                          </a:prstGeom>
+                        </pic:spPr>
+                      </pic:pic>
+                    </a:graphicData>
+                  </a:graphic>
+                </wp:inline>
+              </w:drawing>
+            </w:r>
           </w:p>
           <w:p>
             <w:pPr>
@@ -2621,6 +3278,474 @@
               <w:jc w:val="left"/>
               <w:rPr>
                 <w:rFonts w:ascii="Times New Roman" w:hAnsi="Times New Roman"/>
+                <w:b/>
+                <w:bCs/>
+                <w:kern w:val="0"/>
+                <w:szCs w:val="21"/>
+              </w:rPr>
+            </w:pPr>
+            <w:r>
+              <w:rPr>
+                <w:rFonts w:ascii="Times New Roman" w:hAnsi="Times New Roman" w:hint="eastAsia"/>
+                <w:b/>
+                <w:bCs/>
+                <w:kern w:val="0"/>
+                <w:szCs w:val="21"/>
+              </w:rPr>
+              <w:t>H</w:t>
+            </w:r>
+            <w:r>
+              <w:rPr>
+                <w:rFonts w:ascii="Times New Roman" w:hAnsi="Times New Roman"/>
+                <w:b/>
+                <w:bCs/>
+                <w:kern w:val="0"/>
+                <w:szCs w:val="21"/>
+              </w:rPr>
+              <w:t>ere is nothing to tolk but code ,you can find it  in the last part</w:t>
+            </w:r>
+          </w:p>
+          <w:p>
+            <w:pPr>
+              <w:autoSpaceDE w:val="0"/>
+              <w:autoSpaceDN w:val="0"/>
+              <w:adjustRightInd w:val="0"/>
+              <w:jc w:val="left"/>
+              <w:rPr>
+                <w:rFonts w:ascii="Times New Roman" w:hAnsi="Times New Roman"/>
+                <w:b/>
+                <w:bCs/>
+                <w:kern w:val="0"/>
+                <w:szCs w:val="21"/>
+              </w:rPr>
+            </w:pPr>
+            <w:r>
+              <w:rPr>
+                <w:rFonts w:ascii="Times New Roman" w:hAnsi="Times New Roman"/>
+                <w:b/>
+                <w:bCs/>
+                <w:kern w:val="0"/>
+                <w:szCs w:val="21"/>
+              </w:rPr>
+              <w:t>Figure for part(f) and part (h)</w:t>
+            </w:r>
+          </w:p>
+          <w:p>
+            <w:pPr>
+              <w:autoSpaceDE w:val="0"/>
+              <w:autoSpaceDN w:val="0"/>
+              <w:adjustRightInd w:val="0"/>
+              <w:jc w:val="left"/>
+              <w:rPr>
+                <w:rFonts w:ascii="Times New Roman" w:hAnsi="Times New Roman"/>
+                <w:b/>
+                <w:bCs/>
+                <w:kern w:val="0"/>
+                <w:szCs w:val="21"/>
+              </w:rPr>
+            </w:pPr>
+            <w:r>
+              <w:rPr>
+                <w:noProof/>
+              </w:rPr>
+              <w:drawing>
+                <wp:inline distT="0" distB="0" distL="0" distR="0" wp14:anchorId="053D57B1" wp14:editId="51EFF3BC">
+                  <wp:extent cx="2358605" cy="2105025"/>
+                  <wp:effectExtent l="0" t="0" r="0" b="0"/>
+                  <wp:docPr id="25" name="图片 25"/>
+                  <wp:cNvGraphicFramePr>
+                    <a:graphicFrameLocks xmlns:a="http://schemas.openxmlformats.org/drawingml/2006/main" noChangeAspect="1"/>
+                  </wp:cNvGraphicFramePr>
+                  <a:graphic xmlns:a="http://schemas.openxmlformats.org/drawingml/2006/main">
+                    <a:graphicData uri="http://schemas.openxmlformats.org/drawingml/2006/picture">
+                      <pic:pic xmlns:pic="http://schemas.openxmlformats.org/drawingml/2006/picture">
+                        <pic:nvPicPr>
+                          <pic:cNvPr id="1" name=""/>
+                          <pic:cNvPicPr/>
+                        </pic:nvPicPr>
+                        <pic:blipFill>
+                          <a:blip r:embed="rId44"/>
+                          <a:stretch>
+                            <a:fillRect/>
+                          </a:stretch>
+                        </pic:blipFill>
+                        <pic:spPr>
+                          <a:xfrm>
+                            <a:off x="0" y="0"/>
+                            <a:ext cx="2377827" cy="2122180"/>
+                          </a:xfrm>
+                          <a:prstGeom prst="rect">
+                            <a:avLst/>
+                          </a:prstGeom>
+                        </pic:spPr>
+                      </pic:pic>
+                    </a:graphicData>
+                  </a:graphic>
+                </wp:inline>
+              </w:drawing>
+            </w:r>
+          </w:p>
+          <w:p>
+            <w:pPr>
+              <w:autoSpaceDE w:val="0"/>
+              <w:autoSpaceDN w:val="0"/>
+              <w:adjustRightInd w:val="0"/>
+              <w:jc w:val="left"/>
+              <w:rPr>
+                <w:rFonts w:ascii="Times New Roman" w:hAnsi="Times New Roman" w:hint="eastAsia"/>
+                <w:b/>
+                <w:bCs/>
+                <w:kern w:val="0"/>
+                <w:szCs w:val="21"/>
+              </w:rPr>
+            </w:pPr>
+            <w:r>
+              <w:rPr>
+                <w:noProof/>
+              </w:rPr>
+              <w:drawing>
+                <wp:inline distT="0" distB="0" distL="0" distR="0" wp14:anchorId="0218D286" wp14:editId="3DC9498E">
+                  <wp:extent cx="2400300" cy="2142237"/>
+                  <wp:effectExtent l="0" t="0" r="0" b="0"/>
+                  <wp:docPr id="26" name="图片 26"/>
+                  <wp:cNvGraphicFramePr>
+                    <a:graphicFrameLocks xmlns:a="http://schemas.openxmlformats.org/drawingml/2006/main" noChangeAspect="1"/>
+                  </wp:cNvGraphicFramePr>
+                  <a:graphic xmlns:a="http://schemas.openxmlformats.org/drawingml/2006/main">
+                    <a:graphicData uri="http://schemas.openxmlformats.org/drawingml/2006/picture">
+                      <pic:pic xmlns:pic="http://schemas.openxmlformats.org/drawingml/2006/picture">
+                        <pic:nvPicPr>
+                          <pic:cNvPr id="1" name=""/>
+                          <pic:cNvPicPr/>
+                        </pic:nvPicPr>
+                        <pic:blipFill>
+                          <a:blip r:embed="rId45"/>
+                          <a:stretch>
+                            <a:fillRect/>
+                          </a:stretch>
+                        </pic:blipFill>
+                        <pic:spPr>
+                          <a:xfrm>
+                            <a:off x="0" y="0"/>
+                            <a:ext cx="2406147" cy="2147455"/>
+                          </a:xfrm>
+                          <a:prstGeom prst="rect">
+                            <a:avLst/>
+                          </a:prstGeom>
+                        </pic:spPr>
+                      </pic:pic>
+                    </a:graphicData>
+                  </a:graphic>
+                </wp:inline>
+              </w:drawing>
+            </w:r>
+          </w:p>
+          <w:p>
+            <w:pPr>
+              <w:autoSpaceDE w:val="0"/>
+              <w:autoSpaceDN w:val="0"/>
+              <w:adjustRightInd w:val="0"/>
+              <w:jc w:val="left"/>
+              <w:rPr>
+                <w:rFonts w:ascii="Times New Roman" w:hAnsi="Times New Roman"/>
+                <w:b/>
+                <w:bCs/>
+                <w:kern w:val="0"/>
+                <w:szCs w:val="21"/>
+              </w:rPr>
+            </w:pPr>
+            <w:r>
+              <w:rPr>
+                <w:rFonts w:ascii="Times New Roman" w:hAnsi="Times New Roman" w:hint="eastAsia"/>
+                <w:b/>
+                <w:bCs/>
+                <w:kern w:val="0"/>
+                <w:szCs w:val="21"/>
+              </w:rPr>
+              <w:t>H</w:t>
+            </w:r>
+            <w:r>
+              <w:rPr>
+                <w:rFonts w:ascii="Times New Roman" w:hAnsi="Times New Roman"/>
+                <w:b/>
+                <w:bCs/>
+                <w:kern w:val="0"/>
+                <w:szCs w:val="21"/>
+              </w:rPr>
+              <w:t>ere is time for f40c conv40 f40f f80c and f80f</w:t>
+            </w:r>
+          </w:p>
+          <w:p>
+            <w:pPr>
+              <w:autoSpaceDE w:val="0"/>
+              <w:autoSpaceDN w:val="0"/>
+              <w:adjustRightInd w:val="0"/>
+              <w:jc w:val="left"/>
+              <w:rPr>
+                <w:rFonts w:ascii="Times New Roman" w:hAnsi="Times New Roman"/>
+                <w:b/>
+                <w:bCs/>
+                <w:kern w:val="0"/>
+                <w:szCs w:val="21"/>
+              </w:rPr>
+            </w:pPr>
+            <w:r>
+              <w:rPr>
+                <w:rFonts w:ascii="Times New Roman" w:hAnsi="Times New Roman"/>
+                <w:b/>
+                <w:bCs/>
+                <w:kern w:val="0"/>
+                <w:szCs w:val="21"/>
+              </w:rPr>
+              <w:lastRenderedPageBreak/>
+              <w:t>f40c=2.1592e-05</w:t>
+            </w:r>
+          </w:p>
+          <w:p>
+            <w:pPr>
+              <w:autoSpaceDE w:val="0"/>
+              <w:autoSpaceDN w:val="0"/>
+              <w:adjustRightInd w:val="0"/>
+              <w:jc w:val="left"/>
+              <w:rPr>
+                <w:rFonts w:ascii="Times New Roman" w:hAnsi="Times New Roman"/>
+                <w:b/>
+                <w:bCs/>
+                <w:kern w:val="0"/>
+                <w:szCs w:val="21"/>
+              </w:rPr>
+            </w:pPr>
+            <w:r>
+              <w:rPr>
+                <w:rFonts w:ascii="Times New Roman" w:hAnsi="Times New Roman"/>
+                <w:b/>
+                <w:bCs/>
+                <w:kern w:val="0"/>
+                <w:szCs w:val="21"/>
+              </w:rPr>
+              <w:t>convtimes =2.0753e-06(40)</w:t>
+            </w:r>
+          </w:p>
+          <w:p>
+            <w:pPr>
+              <w:autoSpaceDE w:val="0"/>
+              <w:autoSpaceDN w:val="0"/>
+              <w:adjustRightInd w:val="0"/>
+              <w:jc w:val="left"/>
+              <w:rPr>
+                <w:rFonts w:ascii="Times New Roman" w:hAnsi="Times New Roman"/>
+                <w:b/>
+                <w:bCs/>
+                <w:kern w:val="0"/>
+                <w:szCs w:val="21"/>
+              </w:rPr>
+            </w:pPr>
+            <w:r>
+              <w:rPr>
+                <w:rFonts w:ascii="Times New Roman" w:hAnsi="Times New Roman"/>
+                <w:b/>
+                <w:bCs/>
+                <w:kern w:val="0"/>
+                <w:szCs w:val="21"/>
+              </w:rPr>
+              <w:t>f80c=4.6216e-05</w:t>
+            </w:r>
+          </w:p>
+          <w:p>
+            <w:pPr>
+              <w:autoSpaceDE w:val="0"/>
+              <w:autoSpaceDN w:val="0"/>
+              <w:adjustRightInd w:val="0"/>
+              <w:jc w:val="left"/>
+              <w:rPr>
+                <w:rFonts w:ascii="Times New Roman" w:hAnsi="Times New Roman"/>
+                <w:b/>
+                <w:bCs/>
+                <w:kern w:val="0"/>
+                <w:szCs w:val="21"/>
+              </w:rPr>
+            </w:pPr>
+            <w:r>
+              <w:rPr>
+                <w:rFonts w:ascii="Times New Roman" w:hAnsi="Times New Roman"/>
+                <w:b/>
+                <w:bCs/>
+                <w:kern w:val="0"/>
+                <w:szCs w:val="21"/>
+              </w:rPr>
+              <w:t>f40f=1.6717e-05</w:t>
+            </w:r>
+          </w:p>
+          <w:p>
+            <w:pPr>
+              <w:autoSpaceDE w:val="0"/>
+              <w:autoSpaceDN w:val="0"/>
+              <w:adjustRightInd w:val="0"/>
+              <w:jc w:val="left"/>
+              <w:rPr>
+                <w:rFonts w:ascii="Times New Roman" w:hAnsi="Times New Roman"/>
+                <w:b/>
+                <w:bCs/>
+                <w:kern w:val="0"/>
+                <w:szCs w:val="21"/>
+              </w:rPr>
+            </w:pPr>
+            <w:r>
+              <w:rPr>
+                <w:rFonts w:ascii="Times New Roman" w:hAnsi="Times New Roman"/>
+                <w:b/>
+                <w:bCs/>
+                <w:kern w:val="0"/>
+                <w:szCs w:val="21"/>
+              </w:rPr>
+              <w:t>f80f=2.7934e-05</w:t>
+            </w:r>
+          </w:p>
+          <w:p>
+            <w:pPr>
+              <w:autoSpaceDE w:val="0"/>
+              <w:autoSpaceDN w:val="0"/>
+              <w:adjustRightInd w:val="0"/>
+              <w:jc w:val="left"/>
+              <w:rPr>
+                <w:rFonts w:ascii="Times New Roman" w:hAnsi="Times New Roman"/>
+                <w:b/>
+                <w:bCs/>
+                <w:kern w:val="0"/>
+                <w:szCs w:val="21"/>
+              </w:rPr>
+            </w:pPr>
+            <w:r>
+              <w:rPr>
+                <w:rFonts w:ascii="Times New Roman" w:hAnsi="Times New Roman" w:hint="eastAsia"/>
+                <w:b/>
+                <w:bCs/>
+                <w:kern w:val="0"/>
+                <w:szCs w:val="21"/>
+              </w:rPr>
+              <w:t>e</w:t>
+            </w:r>
+            <w:r>
+              <w:rPr>
+                <w:rFonts w:ascii="Times New Roman" w:hAnsi="Times New Roman"/>
+                <w:b/>
+                <w:bCs/>
+                <w:kern w:val="0"/>
+                <w:szCs w:val="21"/>
+              </w:rPr>
+              <w:t>asy to find that when N became 80 from 40 f80c become nearly 2 times of f40c</w:t>
+            </w:r>
+          </w:p>
+          <w:p>
+            <w:pPr>
+              <w:autoSpaceDE w:val="0"/>
+              <w:autoSpaceDN w:val="0"/>
+              <w:adjustRightInd w:val="0"/>
+              <w:jc w:val="left"/>
+              <w:rPr>
+                <w:rFonts w:ascii="Times New Roman" w:hAnsi="Times New Roman" w:hint="eastAsia"/>
+                <w:b/>
+                <w:bCs/>
+                <w:kern w:val="0"/>
+                <w:szCs w:val="21"/>
+              </w:rPr>
+            </w:pPr>
+            <w:r>
+              <w:rPr>
+                <w:rFonts w:ascii="Times New Roman" w:hAnsi="Times New Roman" w:hint="eastAsia"/>
+                <w:b/>
+                <w:bCs/>
+                <w:kern w:val="0"/>
+                <w:szCs w:val="21"/>
+              </w:rPr>
+              <w:t>a</w:t>
+            </w:r>
+            <w:r>
+              <w:rPr>
+                <w:rFonts w:ascii="Times New Roman" w:hAnsi="Times New Roman"/>
+                <w:b/>
+                <w:bCs/>
+                <w:kern w:val="0"/>
+                <w:szCs w:val="21"/>
+              </w:rPr>
+              <w:t xml:space="preserve">nd f40f became nearly 1.5 times </w:t>
+            </w:r>
+          </w:p>
+          <w:p>
+            <w:pPr>
+              <w:autoSpaceDE w:val="0"/>
+              <w:autoSpaceDN w:val="0"/>
+              <w:adjustRightInd w:val="0"/>
+              <w:jc w:val="left"/>
+              <w:rPr>
+                <w:rFonts w:ascii="Times New Roman" w:hAnsi="Times New Roman" w:hint="eastAsia"/>
+                <w:b/>
+                <w:bCs/>
+                <w:kern w:val="0"/>
+                <w:szCs w:val="21"/>
+              </w:rPr>
+            </w:pPr>
+            <w:r>
+              <w:rPr>
+                <w:rFonts w:ascii="Times New Roman" w:hAnsi="Times New Roman" w:hint="eastAsia"/>
+                <w:b/>
+                <w:bCs/>
+                <w:kern w:val="0"/>
+                <w:szCs w:val="21"/>
+              </w:rPr>
+              <w:t>S</w:t>
+            </w:r>
+            <w:r>
+              <w:rPr>
+                <w:rFonts w:ascii="Times New Roman" w:hAnsi="Times New Roman"/>
+                <w:b/>
+                <w:bCs/>
+                <w:kern w:val="0"/>
+                <w:szCs w:val="21"/>
+              </w:rPr>
+              <w:t>o when N&gt;80 I will use fft and ifft to compute instead of conv or dtfs because of its bad speed.</w:t>
+            </w:r>
+          </w:p>
+          <w:p>
+            <w:pPr>
+              <w:autoSpaceDE w:val="0"/>
+              <w:autoSpaceDN w:val="0"/>
+              <w:adjustRightInd w:val="0"/>
+              <w:jc w:val="left"/>
+              <w:rPr>
+                <w:rFonts w:ascii="Times New Roman" w:hAnsi="Times New Roman"/>
+                <w:b/>
+                <w:bCs/>
+                <w:kern w:val="0"/>
+                <w:szCs w:val="21"/>
+              </w:rPr>
+            </w:pPr>
+          </w:p>
+          <w:p>
+            <w:pPr>
+              <w:autoSpaceDE w:val="0"/>
+              <w:autoSpaceDN w:val="0"/>
+              <w:adjustRightInd w:val="0"/>
+              <w:jc w:val="left"/>
+              <w:rPr>
+                <w:rFonts w:ascii="Times New Roman" w:hAnsi="Times New Roman"/>
+                <w:b/>
+                <w:bCs/>
+                <w:kern w:val="0"/>
+                <w:szCs w:val="21"/>
+              </w:rPr>
+            </w:pPr>
+          </w:p>
+          <w:p>
+            <w:pPr>
+              <w:autoSpaceDE w:val="0"/>
+              <w:autoSpaceDN w:val="0"/>
+              <w:adjustRightInd w:val="0"/>
+              <w:jc w:val="left"/>
+              <w:rPr>
+                <w:rFonts w:ascii="Times New Roman" w:hAnsi="Times New Roman"/>
+                <w:kern w:val="0"/>
+                <w:szCs w:val="21"/>
               </w:rPr>
             </w:pPr>
             <w:r>
@@ -2687,6 +3812,94 @@
           </w:p>
           <w:p>
             <w:pPr>
+              <w:pStyle w:val="a3"/>
+              <w:numPr>
+                <w:ilvl w:val="0"/>
+                <w:numId w:val="3"/>
+              </w:numPr>
+              <w:autoSpaceDE w:val="0"/>
+              <w:autoSpaceDN w:val="0"/>
+              <w:adjustRightInd w:val="0"/>
+              <w:ind w:firstLineChars="0"/>
+              <w:jc w:val="left"/>
+              <w:rPr>
+                <w:rFonts w:ascii="Times New Roman" w:hAnsi="Times New Roman"/>
+                <w:b/>
+                <w:bCs/>
+                <w:kern w:val="0"/>
+                <w:sz w:val="30"/>
+                <w:szCs w:val="30"/>
+              </w:rPr>
+            </w:pPr>
+            <w:r>
+              <w:rPr>
+                <w:rFonts w:ascii="Times New Roman" w:hAnsi="Times New Roman"/>
+                <w:b/>
+                <w:bCs/>
+                <w:kern w:val="0"/>
+                <w:sz w:val="30"/>
+                <w:szCs w:val="30"/>
+              </w:rPr>
+              <w:t>Have learnt to using matlab code to run dtfs computing</w:t>
+            </w:r>
+            <w:r>
+              <w:rPr>
+                <w:rFonts w:ascii="Times New Roman" w:hAnsi="Times New Roman"/>
+                <w:b/>
+                <w:bCs/>
+                <w:kern w:val="0"/>
+                <w:sz w:val="30"/>
+                <w:szCs w:val="30"/>
+              </w:rPr>
+              <w:t>.</w:t>
+            </w:r>
+          </w:p>
+          <w:p>
+            <w:pPr>
+              <w:pStyle w:val="a3"/>
+              <w:numPr>
+                <w:ilvl w:val="0"/>
+                <w:numId w:val="3"/>
+              </w:numPr>
+              <w:autoSpaceDE w:val="0"/>
+              <w:autoSpaceDN w:val="0"/>
+              <w:adjustRightInd w:val="0"/>
+              <w:ind w:firstLineChars="0"/>
+              <w:jc w:val="left"/>
+              <w:rPr>
+                <w:rFonts w:ascii="Times New Roman" w:hAnsi="Times New Roman"/>
+                <w:b/>
+                <w:bCs/>
+                <w:kern w:val="0"/>
+                <w:sz w:val="30"/>
+                <w:szCs w:val="30"/>
+              </w:rPr>
+            </w:pPr>
+            <w:r>
+              <w:rPr>
+                <w:rFonts w:ascii="Times New Roman" w:hAnsi="Times New Roman"/>
+                <w:b/>
+                <w:bCs/>
+                <w:kern w:val="0"/>
+                <w:sz w:val="30"/>
+                <w:szCs w:val="30"/>
+              </w:rPr>
+              <w:t>Learn to use loglog to compare different value.</w:t>
+            </w:r>
+            <w:r>
+              <w:rPr>
+                <w:rFonts w:ascii="Times New Roman" w:hAnsi="Times New Roman"/>
+                <w:b/>
+                <w:bCs/>
+                <w:kern w:val="0"/>
+                <w:sz w:val="30"/>
+                <w:szCs w:val="30"/>
+              </w:rPr>
+              <w:t xml:space="preserve"> </w:t>
+            </w:r>
+          </w:p>
+          <w:p>
+            <w:pPr>
               <w:autoSpaceDE w:val="0"/>
               <w:autoSpaceDN w:val="0"/>
               <w:adjustRightInd w:val="0"/>
@@ -2780,6 +3993,17 @@
               <w:t>: 100</w:t>
             </w:r>
           </w:p>
+          <w:p>
+            <w:r>
+              <w:rPr>
+                <w:rFonts w:hint="eastAsia"/>
+              </w:rPr>
+              <w:t>3</w:t>
+            </w:r>
+            <w:r>
+              <w:t>.10: 95</w:t>
+            </w:r>
+          </w:p>
         </w:tc>
       </w:tr>
     </w:tbl>
@@ -2857,6 +4081,7 @@
         <w:rPr>
           <w:b/>
         </w:rPr>
+        <w:lastRenderedPageBreak/>
         <w:t>Code:</w:t>
       </w:r>
     </w:p>
@@ -2888,7 +4113,6 @@
           <w:b/>
           <w:lang w:eastAsia="ja-JP"/>
         </w:rPr>
-        <w:lastRenderedPageBreak/>
         <w:t>3</w:t>
       </w:r>
       <w:r>
@@ -2903,7 +4127,7 @@
     <w:p>
       <w:pPr>
         <w:rPr>
-          <w:rFonts w:eastAsia="MS Mincho" w:hint="eastAsia"/>
+          <w:rFonts w:eastAsia="MS Mincho"/>
           <w:b/>
           <w:lang w:eastAsia="ja-JP"/>
         </w:rPr>
@@ -2947,37 +4171,22 @@
           <w:b/>
           <w:lang w:eastAsia="ja-JP"/>
         </w:rPr>
-        <w:t>.5(</w:t>
+        <w:t>.5(b)</w:t>
       </w:r>
+    </w:p>
+    <w:p>
+      <w:pPr>
+        <w:rPr>
+          <w:rFonts w:eastAsia="MS Mincho"/>
+          <w:b/>
+          <w:lang w:eastAsia="ja-JP"/>
+        </w:rPr>
+      </w:pPr>
       <w:r>
         <w:rPr>
           <w:rFonts w:eastAsia="MS Mincho"/>
           <w:b/>
-          <w:lang w:eastAsia="ja-JP"/>
-        </w:rPr>
-        <w:t>b</w:t>
-      </w:r>
-      <w:r>
-        <w:rPr>
-          <w:rFonts w:eastAsia="MS Mincho"/>
-          <w:b/>
-          <w:lang w:eastAsia="ja-JP"/>
-        </w:rPr>
-        <w:t>)</w:t>
-      </w:r>
-    </w:p>
-    <w:p>
-      <w:pPr>
-        <w:rPr>
-          <w:rFonts w:eastAsia="MS Mincho" w:hint="eastAsia"/>
-          <w:b/>
-          <w:lang w:eastAsia="ja-JP"/>
-        </w:rPr>
-      </w:pPr>
-      <w:r>
-        <w:rPr>
-          <w:rFonts w:eastAsia="MS Mincho"/>
-          <w:b/>
+          <w:noProof/>
           <w:lang w:eastAsia="ja-JP"/>
         </w:rPr>
         <w:drawing>
@@ -2996,7 +4205,7 @@
                     <pic:cNvPicPr/>
                   </pic:nvPicPr>
                   <pic:blipFill>
-                    <a:blip r:embed="rId33"/>
+                    <a:blip r:embed="rId46"/>
                     <a:stretch>
                       <a:fillRect/>
                     </a:stretch>
@@ -3039,37 +4248,22 @@
           <w:b/>
           <w:lang w:eastAsia="ja-JP"/>
         </w:rPr>
-        <w:t>.5(</w:t>
+        <w:t>.5(c)</w:t>
       </w:r>
+    </w:p>
+    <w:p>
+      <w:pPr>
+        <w:rPr>
+          <w:rFonts w:eastAsia="MS Mincho"/>
+          <w:b/>
+          <w:lang w:eastAsia="ja-JP"/>
+        </w:rPr>
+      </w:pPr>
       <w:r>
         <w:rPr>
           <w:rFonts w:eastAsia="MS Mincho"/>
           <w:b/>
-          <w:lang w:eastAsia="ja-JP"/>
-        </w:rPr>
-        <w:t>c</w:t>
-      </w:r>
-      <w:r>
-        <w:rPr>
-          <w:rFonts w:eastAsia="MS Mincho"/>
-          <w:b/>
-          <w:lang w:eastAsia="ja-JP"/>
-        </w:rPr>
-        <w:t>)</w:t>
-      </w:r>
-    </w:p>
-    <w:p>
-      <w:pPr>
-        <w:rPr>
-          <w:rFonts w:eastAsia="MS Mincho" w:hint="eastAsia"/>
-          <w:b/>
-          <w:lang w:eastAsia="ja-JP"/>
-        </w:rPr>
-      </w:pPr>
-      <w:r>
-        <w:rPr>
-          <w:rFonts w:eastAsia="MS Mincho"/>
-          <w:b/>
+          <w:noProof/>
           <w:lang w:eastAsia="ja-JP"/>
         </w:rPr>
         <w:drawing>
@@ -3088,7 +4282,7 @@
                     <pic:cNvPicPr/>
                   </pic:nvPicPr>
                   <pic:blipFill>
-                    <a:blip r:embed="rId34"/>
+                    <a:blip r:embed="rId47"/>
                     <a:stretch>
                       <a:fillRect/>
                     </a:stretch>
@@ -3131,39 +4325,25 @@
           <w:b/>
           <w:lang w:eastAsia="ja-JP"/>
         </w:rPr>
-        <w:t>.5(</w:t>
+        <w:t>.5(d)</w:t>
       </w:r>
+    </w:p>
+    <w:p>
+      <w:pPr>
+        <w:rPr>
+          <w:rFonts w:eastAsia="MS Mincho"/>
+          <w:b/>
+          <w:lang w:eastAsia="ja-JP"/>
+        </w:rPr>
+      </w:pPr>
       <w:r>
         <w:rPr>
           <w:rFonts w:eastAsia="MS Mincho"/>
           <w:b/>
-          <w:lang w:eastAsia="ja-JP"/>
-        </w:rPr>
-        <w:t>d</w:t>
-      </w:r>
-      <w:r>
-        <w:rPr>
-          <w:rFonts w:eastAsia="MS Mincho"/>
-          <w:b/>
-          <w:lang w:eastAsia="ja-JP"/>
-        </w:rPr>
-        <w:t>)</w:t>
-      </w:r>
-    </w:p>
-    <w:p>
-      <w:pPr>
-        <w:rPr>
-          <w:rFonts w:eastAsia="MS Mincho" w:hint="eastAsia"/>
-          <w:b/>
-          <w:lang w:eastAsia="ja-JP"/>
-        </w:rPr>
-      </w:pPr>
-      <w:r>
-        <w:rPr>
-          <w:rFonts w:eastAsia="MS Mincho"/>
-          <w:b/>
-          <w:lang w:eastAsia="ja-JP"/>
-        </w:rPr>
+          <w:noProof/>
+          <w:lang w:eastAsia="ja-JP"/>
+        </w:rPr>
+        <w:lastRenderedPageBreak/>
         <w:drawing>
           <wp:inline distT="0" distB="0" distL="0" distR="0" wp14:anchorId="6B5653E5" wp14:editId="69DD7851">
             <wp:extent cx="4782217" cy="3962953"/>
@@ -3180,7 +4360,7 @@
                     <pic:cNvPicPr/>
                   </pic:nvPicPr>
                   <pic:blipFill>
-                    <a:blip r:embed="rId35"/>
+                    <a:blip r:embed="rId48"/>
                     <a:stretch>
                       <a:fillRect/>
                     </a:stretch>
@@ -3215,7 +4395,6 @@
           <w:b/>
           <w:lang w:eastAsia="ja-JP"/>
         </w:rPr>
-        <w:lastRenderedPageBreak/>
         <w:t>3</w:t>
       </w:r>
       <w:r>
@@ -3224,37 +4403,22 @@
           <w:b/>
           <w:lang w:eastAsia="ja-JP"/>
         </w:rPr>
-        <w:t>.5(</w:t>
+        <w:t>.5(e)</w:t>
       </w:r>
+    </w:p>
+    <w:p>
+      <w:pPr>
+        <w:rPr>
+          <w:rFonts w:eastAsia="MS Mincho"/>
+          <w:b/>
+          <w:lang w:eastAsia="ja-JP"/>
+        </w:rPr>
+      </w:pPr>
       <w:r>
         <w:rPr>
           <w:rFonts w:eastAsia="MS Mincho"/>
           <w:b/>
-          <w:lang w:eastAsia="ja-JP"/>
-        </w:rPr>
-        <w:t>e</w:t>
-      </w:r>
-      <w:r>
-        <w:rPr>
-          <w:rFonts w:eastAsia="MS Mincho"/>
-          <w:b/>
-          <w:lang w:eastAsia="ja-JP"/>
-        </w:rPr>
-        <w:t>)</w:t>
-      </w:r>
-    </w:p>
-    <w:p>
-      <w:pPr>
-        <w:rPr>
-          <w:rFonts w:eastAsia="MS Mincho" w:hint="eastAsia"/>
-          <w:b/>
-          <w:lang w:eastAsia="ja-JP"/>
-        </w:rPr>
-      </w:pPr>
-      <w:r>
-        <w:rPr>
-          <w:rFonts w:eastAsia="MS Mincho"/>
-          <w:b/>
+          <w:noProof/>
           <w:lang w:eastAsia="ja-JP"/>
         </w:rPr>
         <w:drawing>
@@ -3273,7 +4437,7 @@
                     <pic:cNvPicPr/>
                   </pic:nvPicPr>
                   <pic:blipFill>
-                    <a:blip r:embed="rId36"/>
+                    <a:blip r:embed="rId49"/>
                     <a:stretch>
                       <a:fillRect/>
                     </a:stretch>
@@ -3488,7 +4652,6 @@
           <w:b/>
           <w:lang w:eastAsia="ja-JP"/>
         </w:rPr>
-        <w:lastRenderedPageBreak/>
         <w:t>3</w:t>
       </w:r>
       <w:r>
@@ -3497,39 +4660,25 @@
           <w:b/>
           <w:lang w:eastAsia="ja-JP"/>
         </w:rPr>
-        <w:t>.5(</w:t>
+        <w:t>.5(f)</w:t>
       </w:r>
+    </w:p>
+    <w:p>
+      <w:pPr>
+        <w:rPr>
+          <w:rFonts w:eastAsia="MS Mincho"/>
+          <w:b/>
+          <w:lang w:eastAsia="ja-JP"/>
+        </w:rPr>
+      </w:pPr>
       <w:r>
         <w:rPr>
           <w:rFonts w:eastAsia="MS Mincho"/>
           <w:b/>
-          <w:lang w:eastAsia="ja-JP"/>
-        </w:rPr>
-        <w:t>f</w:t>
-      </w:r>
-      <w:r>
-        <w:rPr>
-          <w:rFonts w:eastAsia="MS Mincho"/>
-          <w:b/>
-          <w:lang w:eastAsia="ja-JP"/>
-        </w:rPr>
-        <w:t>)</w:t>
-      </w:r>
-    </w:p>
-    <w:p>
-      <w:pPr>
-        <w:rPr>
-          <w:rFonts w:eastAsia="MS Mincho"/>
-          <w:b/>
-          <w:lang w:eastAsia="ja-JP"/>
-        </w:rPr>
-      </w:pPr>
-      <w:r>
-        <w:rPr>
-          <w:rFonts w:eastAsia="MS Mincho"/>
-          <w:b/>
-          <w:lang w:eastAsia="ja-JP"/>
-        </w:rPr>
+          <w:noProof/>
+          <w:lang w:eastAsia="ja-JP"/>
+        </w:rPr>
+        <w:lastRenderedPageBreak/>
         <w:drawing>
           <wp:inline distT="0" distB="0" distL="0" distR="0" wp14:anchorId="385C6CDA" wp14:editId="63F03546">
             <wp:extent cx="5274310" cy="5582285"/>
@@ -3546,7 +4695,7 @@
                     <pic:cNvPicPr/>
                   </pic:nvPicPr>
                   <pic:blipFill>
-                    <a:blip r:embed="rId37"/>
+                    <a:blip r:embed="rId50"/>
                     <a:stretch>
                       <a:fillRect/>
                     </a:stretch>
@@ -3570,7 +4719,7 @@
     <w:p>
       <w:pPr>
         <w:rPr>
-          <w:rFonts w:eastAsia="MS Mincho" w:hint="eastAsia"/>
+          <w:rFonts w:eastAsia="MS Mincho"/>
           <w:b/>
           <w:lang w:eastAsia="ja-JP"/>
         </w:rPr>
@@ -3579,6 +4728,7 @@
         <w:rPr>
           <w:rFonts w:eastAsia="MS Mincho"/>
           <w:b/>
+          <w:noProof/>
           <w:lang w:eastAsia="ja-JP"/>
         </w:rPr>
         <w:drawing>
@@ -3597,7 +4747,7 @@
                     <pic:cNvPicPr/>
                   </pic:nvPicPr>
                   <pic:blipFill>
-                    <a:blip r:embed="rId38"/>
+                    <a:blip r:embed="rId51"/>
                     <a:stretch>
                       <a:fillRect/>
                     </a:stretch>
@@ -3722,7 +4872,6 @@
           <w:b/>
           <w:lang w:eastAsia="ja-JP"/>
         </w:rPr>
-        <w:lastRenderedPageBreak/>
         <w:t>3</w:t>
       </w:r>
       <w:r>
@@ -3731,39 +4880,25 @@
           <w:b/>
           <w:lang w:eastAsia="ja-JP"/>
         </w:rPr>
-        <w:t>.5(</w:t>
+        <w:t>.5(g)</w:t>
       </w:r>
+    </w:p>
+    <w:p>
+      <w:pPr>
+        <w:rPr>
+          <w:rFonts w:eastAsia="MS Mincho"/>
+          <w:b/>
+          <w:lang w:eastAsia="ja-JP"/>
+        </w:rPr>
+      </w:pPr>
       <w:r>
         <w:rPr>
           <w:rFonts w:eastAsia="MS Mincho"/>
           <w:b/>
-          <w:lang w:eastAsia="ja-JP"/>
-        </w:rPr>
-        <w:t>g</w:t>
-      </w:r>
-      <w:r>
-        <w:rPr>
-          <w:rFonts w:eastAsia="MS Mincho"/>
-          <w:b/>
-          <w:lang w:eastAsia="ja-JP"/>
-        </w:rPr>
-        <w:t>)</w:t>
-      </w:r>
-    </w:p>
-    <w:p>
-      <w:pPr>
-        <w:rPr>
-          <w:rFonts w:eastAsia="MS Mincho" w:hint="eastAsia"/>
-          <w:b/>
-          <w:lang w:eastAsia="ja-JP"/>
-        </w:rPr>
-      </w:pPr>
-      <w:r>
-        <w:rPr>
-          <w:rFonts w:eastAsia="MS Mincho"/>
-          <w:b/>
-          <w:lang w:eastAsia="ja-JP"/>
-        </w:rPr>
+          <w:noProof/>
+          <w:lang w:eastAsia="ja-JP"/>
+        </w:rPr>
+        <w:lastRenderedPageBreak/>
         <w:drawing>
           <wp:inline distT="0" distB="0" distL="0" distR="0" wp14:anchorId="16988599" wp14:editId="744A0191">
             <wp:extent cx="4086795" cy="3115110"/>
@@ -3780,7 +4915,7 @@
                     <pic:cNvPicPr/>
                   </pic:nvPicPr>
                   <pic:blipFill>
-                    <a:blip r:embed="rId39"/>
+                    <a:blip r:embed="rId52"/>
                     <a:stretch>
                       <a:fillRect/>
                     </a:stretch>
@@ -4058,7 +5193,6 @@
           <w:b/>
           <w:lang w:eastAsia="ja-JP"/>
         </w:rPr>
-        <w:lastRenderedPageBreak/>
         <w:t>3</w:t>
       </w:r>
       <w:r>
@@ -4067,39 +5201,25 @@
           <w:b/>
           <w:lang w:eastAsia="ja-JP"/>
         </w:rPr>
-        <w:t>.5(</w:t>
+        <w:t>.5(h)</w:t>
       </w:r>
+    </w:p>
+    <w:p>
+      <w:pPr>
+        <w:rPr>
+          <w:rFonts w:eastAsia="MS Mincho"/>
+          <w:b/>
+          <w:lang w:eastAsia="ja-JP"/>
+        </w:rPr>
+      </w:pPr>
       <w:r>
         <w:rPr>
           <w:rFonts w:eastAsia="MS Mincho"/>
           <w:b/>
-          <w:lang w:eastAsia="ja-JP"/>
-        </w:rPr>
-        <w:t>h</w:t>
-      </w:r>
-      <w:r>
-        <w:rPr>
-          <w:rFonts w:eastAsia="MS Mincho"/>
-          <w:b/>
-          <w:lang w:eastAsia="ja-JP"/>
-        </w:rPr>
-        <w:t>)</w:t>
-      </w:r>
-    </w:p>
-    <w:p>
-      <w:pPr>
-        <w:rPr>
-          <w:rFonts w:eastAsia="MS Mincho"/>
-          <w:b/>
-          <w:lang w:eastAsia="ja-JP"/>
-        </w:rPr>
-      </w:pPr>
-      <w:r>
-        <w:rPr>
-          <w:rFonts w:eastAsia="MS Mincho"/>
-          <w:b/>
-          <w:lang w:eastAsia="ja-JP"/>
-        </w:rPr>
+          <w:noProof/>
+          <w:lang w:eastAsia="ja-JP"/>
+        </w:rPr>
+        <w:lastRenderedPageBreak/>
         <w:drawing>
           <wp:inline distT="0" distB="0" distL="0" distR="0" wp14:anchorId="70A17155" wp14:editId="7C85AE0E">
             <wp:extent cx="4286848" cy="5306165"/>
@@ -4116,7 +5236,7 @@
                     <pic:cNvPicPr/>
                   </pic:nvPicPr>
                   <pic:blipFill>
-                    <a:blip r:embed="rId40"/>
+                    <a:blip r:embed="rId53"/>
                     <a:stretch>
                       <a:fillRect/>
                     </a:stretch>
@@ -4140,7 +5260,7 @@
     <w:p>
       <w:pPr>
         <w:rPr>
-          <w:rFonts w:eastAsia="MS Mincho" w:hint="eastAsia"/>
+          <w:rFonts w:eastAsia="MS Mincho"/>
           <w:b/>
           <w:lang w:eastAsia="ja-JP"/>
         </w:rPr>
@@ -4149,6 +5269,7 @@
         <w:rPr>
           <w:rFonts w:eastAsia="MS Mincho"/>
           <w:b/>
+          <w:noProof/>
           <w:lang w:eastAsia="ja-JP"/>
         </w:rPr>
         <w:drawing>
@@ -4167,7 +5288,7 @@
                     <pic:cNvPicPr/>
                   </pic:nvPicPr>
                   <pic:blipFill>
-                    <a:blip r:embed="rId41"/>
+                    <a:blip r:embed="rId54"/>
                     <a:stretch>
                       <a:fillRect/>
                     </a:stretch>
@@ -4256,7 +5377,6 @@
           <w:b/>
           <w:lang w:eastAsia="ja-JP"/>
         </w:rPr>
-        <w:lastRenderedPageBreak/>
         <w:t>3</w:t>
       </w:r>
       <w:r>
@@ -4265,55 +5385,25 @@
           <w:b/>
           <w:lang w:eastAsia="ja-JP"/>
         </w:rPr>
-        <w:t>.</w:t>
+        <w:t>.8(a)</w:t>
       </w:r>
+    </w:p>
+    <w:p>
+      <w:pPr>
+        <w:rPr>
+          <w:rFonts w:eastAsia="MS Mincho"/>
+          <w:b/>
+          <w:lang w:eastAsia="ja-JP"/>
+        </w:rPr>
+      </w:pPr>
       <w:r>
         <w:rPr>
           <w:rFonts w:eastAsia="MS Mincho"/>
           <w:b/>
-          <w:lang w:eastAsia="ja-JP"/>
-        </w:rPr>
-        <w:t>8</w:t>
-      </w:r>
-      <w:r>
-        <w:rPr>
-          <w:rFonts w:eastAsia="MS Mincho"/>
-          <w:b/>
-          <w:lang w:eastAsia="ja-JP"/>
-        </w:rPr>
-        <w:t>(</w:t>
-      </w:r>
-      <w:r>
-        <w:rPr>
-          <w:rFonts w:eastAsia="MS Mincho"/>
-          <w:b/>
-          <w:lang w:eastAsia="ja-JP"/>
-        </w:rPr>
-        <w:t>a</w:t>
-      </w:r>
-      <w:r>
-        <w:rPr>
-          <w:rFonts w:eastAsia="MS Mincho"/>
-          <w:b/>
-          <w:lang w:eastAsia="ja-JP"/>
-        </w:rPr>
-        <w:t>)</w:t>
-      </w:r>
-    </w:p>
-    <w:p>
-      <w:pPr>
-        <w:rPr>
-          <w:rFonts w:eastAsia="MS Mincho"/>
-          <w:b/>
-          <w:lang w:eastAsia="ja-JP"/>
-        </w:rPr>
-      </w:pPr>
-      <w:r>
-        <w:rPr>
-          <w:rFonts w:eastAsia="MS Mincho"/>
-          <w:b/>
-          <w:lang w:eastAsia="ja-JP"/>
-        </w:rPr>
+          <w:noProof/>
+          <w:lang w:eastAsia="ja-JP"/>
+        </w:rPr>
+        <w:lastRenderedPageBreak/>
         <w:drawing>
           <wp:inline distT="0" distB="0" distL="0" distR="0" wp14:anchorId="43A9F16E" wp14:editId="699FD948">
             <wp:extent cx="2724530" cy="1095528"/>
@@ -4330,7 +5420,7 @@
                     <pic:cNvPicPr/>
                   </pic:nvPicPr>
                   <pic:blipFill>
-                    <a:blip r:embed="rId42"/>
+                    <a:blip r:embed="rId55"/>
                     <a:stretch>
                       <a:fillRect/>
                     </a:stretch>
@@ -4373,37 +5463,22 @@
           <w:b/>
           <w:lang w:eastAsia="ja-JP"/>
         </w:rPr>
-        <w:t>.8(</w:t>
+        <w:t>.8(b)</w:t>
       </w:r>
+    </w:p>
+    <w:p>
+      <w:pPr>
+        <w:rPr>
+          <w:rFonts w:eastAsia="MS Mincho"/>
+          <w:b/>
+          <w:lang w:eastAsia="ja-JP"/>
+        </w:rPr>
+      </w:pPr>
       <w:r>
         <w:rPr>
           <w:rFonts w:eastAsia="MS Mincho"/>
           <w:b/>
-          <w:lang w:eastAsia="ja-JP"/>
-        </w:rPr>
-        <w:t>b</w:t>
-      </w:r>
-      <w:r>
-        <w:rPr>
-          <w:rFonts w:eastAsia="MS Mincho"/>
-          <w:b/>
-          <w:lang w:eastAsia="ja-JP"/>
-        </w:rPr>
-        <w:t>)</w:t>
-      </w:r>
-    </w:p>
-    <w:p>
-      <w:pPr>
-        <w:rPr>
-          <w:rFonts w:eastAsia="MS Mincho" w:hint="eastAsia"/>
-          <w:b/>
-          <w:lang w:eastAsia="ja-JP"/>
-        </w:rPr>
-      </w:pPr>
-      <w:r>
-        <w:rPr>
-          <w:rFonts w:eastAsia="MS Mincho"/>
-          <w:b/>
+          <w:noProof/>
           <w:lang w:eastAsia="ja-JP"/>
         </w:rPr>
         <w:drawing>
@@ -4422,7 +5497,7 @@
                     <pic:cNvPicPr/>
                   </pic:nvPicPr>
                   <pic:blipFill>
-                    <a:blip r:embed="rId43"/>
+                    <a:blip r:embed="rId56"/>
                     <a:stretch>
                       <a:fillRect/>
                     </a:stretch>
@@ -4465,37 +5540,22 @@
           <w:b/>
           <w:lang w:eastAsia="ja-JP"/>
         </w:rPr>
-        <w:t>.8(</w:t>
+        <w:t>.8(c)</w:t>
       </w:r>
+    </w:p>
+    <w:p>
+      <w:pPr>
+        <w:rPr>
+          <w:rFonts w:eastAsia="MS Mincho"/>
+          <w:b/>
+          <w:lang w:eastAsia="ja-JP"/>
+        </w:rPr>
+      </w:pPr>
       <w:r>
         <w:rPr>
           <w:rFonts w:eastAsia="MS Mincho"/>
           <w:b/>
-          <w:lang w:eastAsia="ja-JP"/>
-        </w:rPr>
-        <w:t>c</w:t>
-      </w:r>
-      <w:r>
-        <w:rPr>
-          <w:rFonts w:eastAsia="MS Mincho"/>
-          <w:b/>
-          <w:lang w:eastAsia="ja-JP"/>
-        </w:rPr>
-        <w:t>)</w:t>
-      </w:r>
-    </w:p>
-    <w:p>
-      <w:pPr>
-        <w:rPr>
-          <w:rFonts w:eastAsia="MS Mincho" w:hint="eastAsia"/>
-          <w:b/>
-          <w:lang w:eastAsia="ja-JP"/>
-        </w:rPr>
-      </w:pPr>
-      <w:r>
-        <w:rPr>
-          <w:rFonts w:eastAsia="MS Mincho"/>
-          <w:b/>
+          <w:noProof/>
           <w:lang w:eastAsia="ja-JP"/>
         </w:rPr>
         <w:drawing>
@@ -4514,7 +5574,7 @@
                     <pic:cNvPicPr/>
                   </pic:nvPicPr>
                   <pic:blipFill>
-                    <a:blip r:embed="rId44"/>
+                    <a:blip r:embed="rId57"/>
                     <a:stretch>
                       <a:fillRect/>
                     </a:stretch>
@@ -4557,37 +5617,22 @@
           <w:b/>
           <w:lang w:eastAsia="ja-JP"/>
         </w:rPr>
-        <w:t>.8(</w:t>
+        <w:t>.8(d)</w:t>
       </w:r>
+    </w:p>
+    <w:p>
+      <w:pPr>
+        <w:rPr>
+          <w:rFonts w:eastAsia="MS Mincho"/>
+          <w:b/>
+          <w:lang w:eastAsia="ja-JP"/>
+        </w:rPr>
+      </w:pPr>
       <w:r>
         <w:rPr>
           <w:rFonts w:eastAsia="MS Mincho"/>
           <w:b/>
-          <w:lang w:eastAsia="ja-JP"/>
-        </w:rPr>
-        <w:t>d</w:t>
-      </w:r>
-      <w:r>
-        <w:rPr>
-          <w:rFonts w:eastAsia="MS Mincho"/>
-          <w:b/>
-          <w:lang w:eastAsia="ja-JP"/>
-        </w:rPr>
-        <w:t>)</w:t>
-      </w:r>
-    </w:p>
-    <w:p>
-      <w:pPr>
-        <w:rPr>
-          <w:rFonts w:eastAsia="MS Mincho" w:hint="eastAsia"/>
-          <w:b/>
-          <w:lang w:eastAsia="ja-JP"/>
-        </w:rPr>
-      </w:pPr>
-      <w:r>
-        <w:rPr>
-          <w:rFonts w:eastAsia="MS Mincho"/>
-          <w:b/>
+          <w:noProof/>
           <w:lang w:eastAsia="ja-JP"/>
         </w:rPr>
         <w:drawing>
@@ -4606,7 +5651,7 @@
                     <pic:cNvPicPr/>
                   </pic:nvPicPr>
                   <pic:blipFill>
-                    <a:blip r:embed="rId45"/>
+                    <a:blip r:embed="rId58"/>
                     <a:stretch>
                       <a:fillRect/>
                     </a:stretch>
@@ -4641,7 +5686,6 @@
           <w:b/>
           <w:lang w:eastAsia="ja-JP"/>
         </w:rPr>
-        <w:lastRenderedPageBreak/>
         <w:t>3</w:t>
       </w:r>
       <w:r>
@@ -4650,39 +5694,25 @@
           <w:b/>
           <w:lang w:eastAsia="ja-JP"/>
         </w:rPr>
-        <w:t>.8(</w:t>
+        <w:t>.8(e)</w:t>
       </w:r>
+    </w:p>
+    <w:p>
+      <w:pPr>
+        <w:rPr>
+          <w:rFonts w:eastAsia="MS Mincho"/>
+          <w:b/>
+          <w:lang w:eastAsia="ja-JP"/>
+        </w:rPr>
+      </w:pPr>
       <w:r>
         <w:rPr>
           <w:rFonts w:eastAsia="MS Mincho"/>
           <w:b/>
-          <w:lang w:eastAsia="ja-JP"/>
-        </w:rPr>
-        <w:t>e</w:t>
-      </w:r>
-      <w:r>
-        <w:rPr>
-          <w:rFonts w:eastAsia="MS Mincho"/>
-          <w:b/>
-          <w:lang w:eastAsia="ja-JP"/>
-        </w:rPr>
-        <w:t>)</w:t>
-      </w:r>
-    </w:p>
-    <w:p>
-      <w:pPr>
-        <w:rPr>
-          <w:rFonts w:eastAsia="MS Mincho" w:hint="eastAsia"/>
-          <w:b/>
-          <w:lang w:eastAsia="ja-JP"/>
-        </w:rPr>
-      </w:pPr>
-      <w:r>
-        <w:rPr>
-          <w:rFonts w:eastAsia="MS Mincho"/>
-          <w:b/>
-          <w:lang w:eastAsia="ja-JP"/>
-        </w:rPr>
+          <w:noProof/>
+          <w:lang w:eastAsia="ja-JP"/>
+        </w:rPr>
+        <w:lastRenderedPageBreak/>
         <w:drawing>
           <wp:inline distT="0" distB="0" distL="0" distR="0" wp14:anchorId="25CC5DA1" wp14:editId="0F1E4784">
             <wp:extent cx="5274310" cy="3364865"/>
@@ -4699,7 +5729,7 @@
                     <pic:cNvPicPr/>
                   </pic:nvPicPr>
                   <pic:blipFill>
-                    <a:blip r:embed="rId46"/>
+                    <a:blip r:embed="rId59"/>
                     <a:stretch>
                       <a:fillRect/>
                     </a:stretch>
@@ -4723,7 +5753,7 @@
     <w:p>
       <w:pPr>
         <w:rPr>
-          <w:rFonts w:eastAsia="MS Mincho" w:hint="eastAsia"/>
+          <w:rFonts w:eastAsia="MS Mincho"/>
           <w:b/>
           <w:lang w:eastAsia="ja-JP"/>
         </w:rPr>
@@ -4742,37 +5772,22 @@
           <w:b/>
           <w:lang w:eastAsia="ja-JP"/>
         </w:rPr>
-        <w:t>.8(</w:t>
+        <w:t>.8(f)</w:t>
       </w:r>
+    </w:p>
+    <w:p>
+      <w:pPr>
+        <w:rPr>
+          <w:rFonts w:eastAsia="MS Mincho"/>
+          <w:b/>
+          <w:lang w:eastAsia="ja-JP"/>
+        </w:rPr>
+      </w:pPr>
       <w:r>
         <w:rPr>
           <w:rFonts w:eastAsia="MS Mincho"/>
           <w:b/>
-          <w:lang w:eastAsia="ja-JP"/>
-        </w:rPr>
-        <w:t>f</w:t>
-      </w:r>
-      <w:r>
-        <w:rPr>
-          <w:rFonts w:eastAsia="MS Mincho"/>
-          <w:b/>
-          <w:lang w:eastAsia="ja-JP"/>
-        </w:rPr>
-        <w:t>)</w:t>
-      </w:r>
-    </w:p>
-    <w:p>
-      <w:pPr>
-        <w:rPr>
-          <w:rFonts w:eastAsia="MS Mincho" w:hint="eastAsia"/>
-          <w:b/>
-          <w:lang w:eastAsia="ja-JP"/>
-        </w:rPr>
-      </w:pPr>
-      <w:r>
-        <w:rPr>
-          <w:rFonts w:eastAsia="MS Mincho"/>
-          <w:b/>
+          <w:noProof/>
           <w:lang w:eastAsia="ja-JP"/>
         </w:rPr>
         <w:drawing>
@@ -4791,7 +5806,7 @@
                     <pic:cNvPicPr/>
                   </pic:nvPicPr>
                   <pic:blipFill>
-                    <a:blip r:embed="rId47"/>
+                    <a:blip r:embed="rId60"/>
                     <a:stretch>
                       <a:fillRect/>
                     </a:stretch>
@@ -4815,11 +5830,572 @@
     <w:p>
       <w:pPr>
         <w:rPr>
+          <w:rFonts w:eastAsia="MS Mincho"/>
+          <w:b/>
+          <w:lang w:eastAsia="ja-JP"/>
+        </w:rPr>
+      </w:pPr>
+      <w:r>
+        <w:rPr>
           <w:rFonts w:eastAsia="MS Mincho" w:hint="eastAsia"/>
           <w:b/>
           <w:lang w:eastAsia="ja-JP"/>
         </w:rPr>
-      </w:pPr>
+        <w:t>3</w:t>
+      </w:r>
+      <w:r>
+        <w:rPr>
+          <w:rFonts w:eastAsia="MS Mincho"/>
+          <w:b/>
+          <w:lang w:eastAsia="ja-JP"/>
+        </w:rPr>
+        <w:t>.10</w:t>
+      </w:r>
+    </w:p>
+    <w:p>
+      <w:pPr>
+        <w:rPr>
+          <w:rFonts w:eastAsia="MS Mincho"/>
+          <w:b/>
+          <w:lang w:eastAsia="ja-JP"/>
+        </w:rPr>
+      </w:pPr>
+      <w:r>
+        <w:rPr>
+          <w:rFonts w:eastAsia="MS Mincho" w:hint="eastAsia"/>
+          <w:b/>
+          <w:lang w:eastAsia="ja-JP"/>
+        </w:rPr>
+        <w:t>(</w:t>
+      </w:r>
+      <w:r>
+        <w:rPr>
+          <w:rFonts w:eastAsia="MS Mincho"/>
+          <w:b/>
+          <w:lang w:eastAsia="ja-JP"/>
+        </w:rPr>
+        <w:t>b)(c)</w:t>
+      </w:r>
+    </w:p>
+    <w:p>
+      <w:pPr>
+        <w:rPr>
+          <w:rFonts w:eastAsia="MS Mincho"/>
+          <w:b/>
+          <w:lang w:eastAsia="ja-JP"/>
+        </w:rPr>
+      </w:pPr>
+      <w:r>
+        <w:rPr>
+          <w:noProof/>
+        </w:rPr>
+        <w:lastRenderedPageBreak/>
+        <w:drawing>
+          <wp:inline distT="0" distB="0" distL="0" distR="0" wp14:anchorId="1FCBABA5" wp14:editId="6384AF1B">
+            <wp:extent cx="2876190" cy="4466667"/>
+            <wp:effectExtent l="0" t="0" r="635" b="0"/>
+            <wp:docPr id="27" name="图片 27" descr="文本, 信件&#10;&#10;描述已自动生成"/>
+            <wp:cNvGraphicFramePr>
+              <a:graphicFrameLocks xmlns:a="http://schemas.openxmlformats.org/drawingml/2006/main" noChangeAspect="1"/>
+            </wp:cNvGraphicFramePr>
+            <a:graphic xmlns:a="http://schemas.openxmlformats.org/drawingml/2006/main">
+              <a:graphicData uri="http://schemas.openxmlformats.org/drawingml/2006/picture">
+                <pic:pic xmlns:pic="http://schemas.openxmlformats.org/drawingml/2006/picture">
+                  <pic:nvPicPr>
+                    <pic:cNvPr id="27" name="图片 27" descr="文本, 信件&#10;&#10;描述已自动生成"/>
+                    <pic:cNvPicPr/>
+                  </pic:nvPicPr>
+                  <pic:blipFill>
+                    <a:blip r:embed="rId61"/>
+                    <a:stretch>
+                      <a:fillRect/>
+                    </a:stretch>
+                  </pic:blipFill>
+                  <pic:spPr>
+                    <a:xfrm>
+                      <a:off x="0" y="0"/>
+                      <a:ext cx="2876190" cy="4466667"/>
+                    </a:xfrm>
+                    <a:prstGeom prst="rect">
+                      <a:avLst/>
+                    </a:prstGeom>
+                  </pic:spPr>
+                </pic:pic>
+              </a:graphicData>
+            </a:graphic>
+          </wp:inline>
+        </w:drawing>
+      </w:r>
+    </w:p>
+    <w:p>
+      <w:pPr>
+        <w:rPr>
+          <w:rFonts w:eastAsia="MS Mincho"/>
+          <w:b/>
+          <w:lang w:eastAsia="ja-JP"/>
+        </w:rPr>
+      </w:pPr>
+      <w:r>
+        <w:rPr>
+          <w:rFonts w:eastAsia="MS Mincho" w:hint="eastAsia"/>
+          <w:b/>
+          <w:lang w:eastAsia="ja-JP"/>
+        </w:rPr>
+        <w:t>(</w:t>
+      </w:r>
+      <w:r>
+        <w:rPr>
+          <w:rFonts w:eastAsia="MS Mincho"/>
+          <w:b/>
+          <w:lang w:eastAsia="ja-JP"/>
+        </w:rPr>
+        <w:t>d)</w:t>
+      </w:r>
+    </w:p>
+    <w:p>
+      <w:pPr>
+        <w:rPr>
+          <w:rFonts w:eastAsia="MS Mincho"/>
+          <w:b/>
+          <w:lang w:eastAsia="ja-JP"/>
+        </w:rPr>
+      </w:pPr>
+      <w:r>
+        <w:rPr>
+          <w:noProof/>
+        </w:rPr>
+        <w:drawing>
+          <wp:inline distT="0" distB="0" distL="0" distR="0" wp14:anchorId="69655705" wp14:editId="6FC8522D">
+            <wp:extent cx="3114286" cy="2133333"/>
+            <wp:effectExtent l="0" t="0" r="0" b="635"/>
+            <wp:docPr id="28" name="图片 28" descr="文本&#10;&#10;描述已自动生成"/>
+            <wp:cNvGraphicFramePr>
+              <a:graphicFrameLocks xmlns:a="http://schemas.openxmlformats.org/drawingml/2006/main" noChangeAspect="1"/>
+            </wp:cNvGraphicFramePr>
+            <a:graphic xmlns:a="http://schemas.openxmlformats.org/drawingml/2006/main">
+              <a:graphicData uri="http://schemas.openxmlformats.org/drawingml/2006/picture">
+                <pic:pic xmlns:pic="http://schemas.openxmlformats.org/drawingml/2006/picture">
+                  <pic:nvPicPr>
+                    <pic:cNvPr id="28" name="图片 28" descr="文本&#10;&#10;描述已自动生成"/>
+                    <pic:cNvPicPr/>
+                  </pic:nvPicPr>
+                  <pic:blipFill>
+                    <a:blip r:embed="rId62"/>
+                    <a:stretch>
+                      <a:fillRect/>
+                    </a:stretch>
+                  </pic:blipFill>
+                  <pic:spPr>
+                    <a:xfrm>
+                      <a:off x="0" y="0"/>
+                      <a:ext cx="3114286" cy="2133333"/>
+                    </a:xfrm>
+                    <a:prstGeom prst="rect">
+                      <a:avLst/>
+                    </a:prstGeom>
+                  </pic:spPr>
+                </pic:pic>
+              </a:graphicData>
+            </a:graphic>
+          </wp:inline>
+        </w:drawing>
+      </w:r>
+    </w:p>
+    <w:p>
+      <w:pPr>
+        <w:rPr>
+          <w:rFonts w:eastAsia="MS Mincho"/>
+          <w:b/>
+          <w:lang w:eastAsia="ja-JP"/>
+        </w:rPr>
+      </w:pPr>
+      <w:r>
+        <w:rPr>
+          <w:rFonts w:eastAsia="MS Mincho" w:hint="eastAsia"/>
+          <w:b/>
+          <w:lang w:eastAsia="ja-JP"/>
+        </w:rPr>
+        <w:t>(</w:t>
+      </w:r>
+      <w:r>
+        <w:rPr>
+          <w:rFonts w:eastAsia="MS Mincho"/>
+          <w:b/>
+          <w:lang w:eastAsia="ja-JP"/>
+        </w:rPr>
+        <w:t>e)</w:t>
+      </w:r>
+    </w:p>
+    <w:p>
+      <w:pPr>
+        <w:rPr>
+          <w:rFonts w:eastAsia="MS Mincho"/>
+          <w:b/>
+          <w:lang w:eastAsia="ja-JP"/>
+        </w:rPr>
+      </w:pPr>
+      <w:r>
+        <w:rPr>
+          <w:noProof/>
+        </w:rPr>
+        <w:lastRenderedPageBreak/>
+        <w:drawing>
+          <wp:inline distT="0" distB="0" distL="0" distR="0" wp14:anchorId="2C637856" wp14:editId="7F0C487D">
+            <wp:extent cx="2685714" cy="2771429"/>
+            <wp:effectExtent l="0" t="0" r="635" b="0"/>
+            <wp:docPr id="31" name="图片 31" descr="文本, 信件&#10;&#10;描述已自动生成"/>
+            <wp:cNvGraphicFramePr>
+              <a:graphicFrameLocks xmlns:a="http://schemas.openxmlformats.org/drawingml/2006/main" noChangeAspect="1"/>
+            </wp:cNvGraphicFramePr>
+            <a:graphic xmlns:a="http://schemas.openxmlformats.org/drawingml/2006/main">
+              <a:graphicData uri="http://schemas.openxmlformats.org/drawingml/2006/picture">
+                <pic:pic xmlns:pic="http://schemas.openxmlformats.org/drawingml/2006/picture">
+                  <pic:nvPicPr>
+                    <pic:cNvPr id="31" name="图片 31" descr="文本, 信件&#10;&#10;描述已自动生成"/>
+                    <pic:cNvPicPr/>
+                  </pic:nvPicPr>
+                  <pic:blipFill>
+                    <a:blip r:embed="rId63"/>
+                    <a:stretch>
+                      <a:fillRect/>
+                    </a:stretch>
+                  </pic:blipFill>
+                  <pic:spPr>
+                    <a:xfrm>
+                      <a:off x="0" y="0"/>
+                      <a:ext cx="2685714" cy="2771429"/>
+                    </a:xfrm>
+                    <a:prstGeom prst="rect">
+                      <a:avLst/>
+                    </a:prstGeom>
+                  </pic:spPr>
+                </pic:pic>
+              </a:graphicData>
+            </a:graphic>
+          </wp:inline>
+        </w:drawing>
+      </w:r>
+    </w:p>
+    <w:p>
+      <w:pPr>
+        <w:rPr>
+          <w:rFonts w:eastAsia="MS Mincho"/>
+          <w:b/>
+          <w:lang w:eastAsia="ja-JP"/>
+        </w:rPr>
+      </w:pPr>
+      <w:r>
+        <w:rPr>
+          <w:noProof/>
+        </w:rPr>
+        <w:drawing>
+          <wp:inline distT="0" distB="0" distL="0" distR="0" wp14:anchorId="033620A1" wp14:editId="4E8E69D9">
+            <wp:extent cx="3180952" cy="1895238"/>
+            <wp:effectExtent l="0" t="0" r="635" b="0"/>
+            <wp:docPr id="32" name="图片 32" descr="文本, 信件&#10;&#10;描述已自动生成"/>
+            <wp:cNvGraphicFramePr>
+              <a:graphicFrameLocks xmlns:a="http://schemas.openxmlformats.org/drawingml/2006/main" noChangeAspect="1"/>
+            </wp:cNvGraphicFramePr>
+            <a:graphic xmlns:a="http://schemas.openxmlformats.org/drawingml/2006/main">
+              <a:graphicData uri="http://schemas.openxmlformats.org/drawingml/2006/picture">
+                <pic:pic xmlns:pic="http://schemas.openxmlformats.org/drawingml/2006/picture">
+                  <pic:nvPicPr>
+                    <pic:cNvPr id="32" name="图片 32" descr="文本, 信件&#10;&#10;描述已自动生成"/>
+                    <pic:cNvPicPr/>
+                  </pic:nvPicPr>
+                  <pic:blipFill>
+                    <a:blip r:embed="rId64"/>
+                    <a:stretch>
+                      <a:fillRect/>
+                    </a:stretch>
+                  </pic:blipFill>
+                  <pic:spPr>
+                    <a:xfrm>
+                      <a:off x="0" y="0"/>
+                      <a:ext cx="3180952" cy="1895238"/>
+                    </a:xfrm>
+                    <a:prstGeom prst="rect">
+                      <a:avLst/>
+                    </a:prstGeom>
+                  </pic:spPr>
+                </pic:pic>
+              </a:graphicData>
+            </a:graphic>
+          </wp:inline>
+        </w:drawing>
+      </w:r>
+    </w:p>
+    <w:p>
+      <w:pPr>
+        <w:rPr>
+          <w:rFonts w:eastAsia="MS Mincho"/>
+          <w:b/>
+          <w:lang w:eastAsia="ja-JP"/>
+        </w:rPr>
+      </w:pPr>
+      <w:r>
+        <w:rPr>
+          <w:rFonts w:eastAsia="MS Mincho" w:hint="eastAsia"/>
+          <w:b/>
+          <w:lang w:eastAsia="ja-JP"/>
+        </w:rPr>
+        <w:t>(</w:t>
+      </w:r>
+      <w:r>
+        <w:rPr>
+          <w:rFonts w:eastAsia="MS Mincho"/>
+          <w:b/>
+          <w:lang w:eastAsia="ja-JP"/>
+        </w:rPr>
+        <w:t>f)</w:t>
+      </w:r>
+    </w:p>
+    <w:p>
+      <w:pPr>
+        <w:rPr>
+          <w:rFonts w:eastAsia="MS Mincho"/>
+          <w:b/>
+          <w:lang w:eastAsia="ja-JP"/>
+        </w:rPr>
+      </w:pPr>
+      <w:r>
+        <w:rPr>
+          <w:noProof/>
+        </w:rPr>
+        <w:drawing>
+          <wp:inline distT="0" distB="0" distL="0" distR="0" wp14:anchorId="085D5D7E" wp14:editId="00D85EDA">
+            <wp:extent cx="2380952" cy="2647619"/>
+            <wp:effectExtent l="0" t="0" r="635" b="635"/>
+            <wp:docPr id="34" name="图片 34" descr="文本, 信件&#10;&#10;描述已自动生成"/>
+            <wp:cNvGraphicFramePr>
+              <a:graphicFrameLocks xmlns:a="http://schemas.openxmlformats.org/drawingml/2006/main" noChangeAspect="1"/>
+            </wp:cNvGraphicFramePr>
+            <a:graphic xmlns:a="http://schemas.openxmlformats.org/drawingml/2006/main">
+              <a:graphicData uri="http://schemas.openxmlformats.org/drawingml/2006/picture">
+                <pic:pic xmlns:pic="http://schemas.openxmlformats.org/drawingml/2006/picture">
+                  <pic:nvPicPr>
+                    <pic:cNvPr id="34" name="图片 34" descr="文本, 信件&#10;&#10;描述已自动生成"/>
+                    <pic:cNvPicPr/>
+                  </pic:nvPicPr>
+                  <pic:blipFill>
+                    <a:blip r:embed="rId65"/>
+                    <a:stretch>
+                      <a:fillRect/>
+                    </a:stretch>
+                  </pic:blipFill>
+                  <pic:spPr>
+                    <a:xfrm>
+                      <a:off x="0" y="0"/>
+                      <a:ext cx="2380952" cy="2647619"/>
+                    </a:xfrm>
+                    <a:prstGeom prst="rect">
+                      <a:avLst/>
+                    </a:prstGeom>
+                  </pic:spPr>
+                </pic:pic>
+              </a:graphicData>
+            </a:graphic>
+          </wp:inline>
+        </w:drawing>
+      </w:r>
+    </w:p>
+    <w:p>
+      <w:pPr>
+        <w:rPr>
+          <w:rFonts w:eastAsia="MS Mincho"/>
+          <w:b/>
+          <w:lang w:eastAsia="ja-JP"/>
+        </w:rPr>
+      </w:pPr>
+      <w:r>
+        <w:rPr>
+          <w:rFonts w:eastAsia="MS Mincho" w:hint="eastAsia"/>
+          <w:b/>
+          <w:lang w:eastAsia="ja-JP"/>
+        </w:rPr>
+        <w:t>(</w:t>
+      </w:r>
+      <w:r>
+        <w:rPr>
+          <w:rFonts w:eastAsia="MS Mincho"/>
+          <w:b/>
+          <w:lang w:eastAsia="ja-JP"/>
+        </w:rPr>
+        <w:t>g)</w:t>
+      </w:r>
+    </w:p>
+    <w:p>
+      <w:pPr>
+        <w:rPr>
+          <w:rFonts w:eastAsia="MS Mincho"/>
+          <w:b/>
+          <w:lang w:eastAsia="ja-JP"/>
+        </w:rPr>
+      </w:pPr>
+      <w:r>
+        <w:rPr>
+          <w:noProof/>
+        </w:rPr>
+        <w:lastRenderedPageBreak/>
+        <w:drawing>
+          <wp:inline distT="0" distB="0" distL="0" distR="0" wp14:anchorId="706E9B47" wp14:editId="5E47E6B5">
+            <wp:extent cx="2447619" cy="2485714"/>
+            <wp:effectExtent l="0" t="0" r="0" b="0"/>
+            <wp:docPr id="35" name="图片 35" descr="文本&#10;&#10;描述已自动生成"/>
+            <wp:cNvGraphicFramePr>
+              <a:graphicFrameLocks xmlns:a="http://schemas.openxmlformats.org/drawingml/2006/main" noChangeAspect="1"/>
+            </wp:cNvGraphicFramePr>
+            <a:graphic xmlns:a="http://schemas.openxmlformats.org/drawingml/2006/main">
+              <a:graphicData uri="http://schemas.openxmlformats.org/drawingml/2006/picture">
+                <pic:pic xmlns:pic="http://schemas.openxmlformats.org/drawingml/2006/picture">
+                  <pic:nvPicPr>
+                    <pic:cNvPr id="35" name="图片 35" descr="文本&#10;&#10;描述已自动生成"/>
+                    <pic:cNvPicPr/>
+                  </pic:nvPicPr>
+                  <pic:blipFill>
+                    <a:blip r:embed="rId66"/>
+                    <a:stretch>
+                      <a:fillRect/>
+                    </a:stretch>
+                  </pic:blipFill>
+                  <pic:spPr>
+                    <a:xfrm>
+                      <a:off x="0" y="0"/>
+                      <a:ext cx="2447619" cy="2485714"/>
+                    </a:xfrm>
+                    <a:prstGeom prst="rect">
+                      <a:avLst/>
+                    </a:prstGeom>
+                  </pic:spPr>
+                </pic:pic>
+              </a:graphicData>
+            </a:graphic>
+          </wp:inline>
+        </w:drawing>
+      </w:r>
+    </w:p>
+    <w:p>
+      <w:pPr>
+        <w:rPr>
+          <w:rFonts w:eastAsia="MS Mincho" w:hint="eastAsia"/>
+          <w:b/>
+          <w:lang w:eastAsia="ja-JP"/>
+        </w:rPr>
+      </w:pPr>
+      <w:r>
+        <w:rPr>
+          <w:noProof/>
+        </w:rPr>
+        <w:drawing>
+          <wp:inline distT="0" distB="0" distL="0" distR="0" wp14:anchorId="3A8C73B8" wp14:editId="3940211A">
+            <wp:extent cx="2428571" cy="2209524"/>
+            <wp:effectExtent l="0" t="0" r="0" b="635"/>
+            <wp:docPr id="36" name="图片 36" descr="文本&#10;&#10;描述已自动生成"/>
+            <wp:cNvGraphicFramePr>
+              <a:graphicFrameLocks xmlns:a="http://schemas.openxmlformats.org/drawingml/2006/main" noChangeAspect="1"/>
+            </wp:cNvGraphicFramePr>
+            <a:graphic xmlns:a="http://schemas.openxmlformats.org/drawingml/2006/main">
+              <a:graphicData uri="http://schemas.openxmlformats.org/drawingml/2006/picture">
+                <pic:pic xmlns:pic="http://schemas.openxmlformats.org/drawingml/2006/picture">
+                  <pic:nvPicPr>
+                    <pic:cNvPr id="36" name="图片 36" descr="文本&#10;&#10;描述已自动生成"/>
+                    <pic:cNvPicPr/>
+                  </pic:nvPicPr>
+                  <pic:blipFill>
+                    <a:blip r:embed="rId67"/>
+                    <a:stretch>
+                      <a:fillRect/>
+                    </a:stretch>
+                  </pic:blipFill>
+                  <pic:spPr>
+                    <a:xfrm>
+                      <a:off x="0" y="0"/>
+                      <a:ext cx="2428571" cy="2209524"/>
+                    </a:xfrm>
+                    <a:prstGeom prst="rect">
+                      <a:avLst/>
+                    </a:prstGeom>
+                  </pic:spPr>
+                </pic:pic>
+              </a:graphicData>
+            </a:graphic>
+          </wp:inline>
+        </w:drawing>
+      </w:r>
+    </w:p>
+    <w:p>
+      <w:pPr>
+        <w:rPr>
+          <w:rFonts w:eastAsia="MS Mincho"/>
+          <w:b/>
+          <w:lang w:eastAsia="ja-JP"/>
+        </w:rPr>
+      </w:pPr>
+      <w:r>
+        <w:rPr>
+          <w:rFonts w:eastAsia="MS Mincho" w:hint="eastAsia"/>
+          <w:b/>
+          <w:lang w:eastAsia="ja-JP"/>
+        </w:rPr>
+        <w:t>(</w:t>
+      </w:r>
+      <w:r>
+        <w:rPr>
+          <w:rFonts w:eastAsia="MS Mincho"/>
+          <w:b/>
+          <w:lang w:eastAsia="ja-JP"/>
+        </w:rPr>
+        <w:t>h)</w:t>
+      </w:r>
+    </w:p>
+    <w:p>
+      <w:pPr>
+        <w:rPr>
+          <w:rFonts w:eastAsia="MS Mincho" w:hint="eastAsia"/>
+          <w:b/>
+          <w:lang w:eastAsia="ja-JP"/>
+        </w:rPr>
+      </w:pPr>
+      <w:r>
+        <w:rPr>
+          <w:noProof/>
+        </w:rPr>
+        <w:drawing>
+          <wp:inline distT="0" distB="0" distL="0" distR="0" wp14:anchorId="6F0CEA08" wp14:editId="5D7B2705">
+            <wp:extent cx="2609524" cy="2771429"/>
+            <wp:effectExtent l="0" t="0" r="635" b="0"/>
+            <wp:docPr id="37" name="图片 37" descr="文本&#10;&#10;描述已自动生成"/>
+            <wp:cNvGraphicFramePr>
+              <a:graphicFrameLocks xmlns:a="http://schemas.openxmlformats.org/drawingml/2006/main" noChangeAspect="1"/>
+            </wp:cNvGraphicFramePr>
+            <a:graphic xmlns:a="http://schemas.openxmlformats.org/drawingml/2006/main">
+              <a:graphicData uri="http://schemas.openxmlformats.org/drawingml/2006/picture">
+                <pic:pic xmlns:pic="http://schemas.openxmlformats.org/drawingml/2006/picture">
+                  <pic:nvPicPr>
+                    <pic:cNvPr id="37" name="图片 37" descr="文本&#10;&#10;描述已自动生成"/>
+                    <pic:cNvPicPr/>
+                  </pic:nvPicPr>
+                  <pic:blipFill>
+                    <a:blip r:embed="rId68"/>
+                    <a:stretch>
+                      <a:fillRect/>
+                    </a:stretch>
+                  </pic:blipFill>
+                  <pic:spPr>
+                    <a:xfrm>
+                      <a:off x="0" y="0"/>
+                      <a:ext cx="2609524" cy="2771429"/>
+                    </a:xfrm>
+                    <a:prstGeom prst="rect">
+                      <a:avLst/>
+                    </a:prstGeom>
+                  </pic:spPr>
+                </pic:pic>
+              </a:graphicData>
+            </a:graphic>
+          </wp:inline>
+        </w:drawing>
+      </w:r>
     </w:p>
     <w:sectPr>
       <w:pgSz w:w="11906" w:h="16838"/>
@@ -4961,10 +6537,10 @@
     </w:lvl>
   </w:abstractNum>
   <w:abstractNum w:abstractNumId="1" w15:restartNumberingAfterBreak="0">
-    <w:nsid w:val="4F830E01"/>
+    <w:nsid w:val="4AC5300C"/>
     <w:multiLevelType w:val="hybridMultilevel"/>
-    <w:tmpl w:val="DBCA91DC"/>
-    <w:lvl w:ilvl="0" w:tplc="006A31E0">
+    <w:tmpl w:val="2542CB00"/>
+    <w:lvl w:ilvl="0" w:tplc="C65078C2">
       <w:start w:val="1"/>
       <w:numFmt w:val="decimal"/>
       <w:lvlText w:val="%1."/>
@@ -5049,10 +6625,102 @@
       </w:pPr>
     </w:lvl>
   </w:abstractNum>
+  <w:abstractNum w:abstractNumId="2" w15:restartNumberingAfterBreak="0">
+    <w:nsid w:val="4F830E01"/>
+    <w:multiLevelType w:val="hybridMultilevel"/>
+    <w:tmpl w:val="DBCA91DC"/>
+    <w:lvl w:ilvl="0" w:tplc="006A31E0">
+      <w:start w:val="1"/>
+      <w:numFmt w:val="decimal"/>
+      <w:lvlText w:val="%1."/>
+      <w:lvlJc w:val="left"/>
+      <w:pPr>
+        <w:ind w:left="360" w:hanging="360"/>
+      </w:pPr>
+      <w:rPr>
+        <w:rFonts w:hint="default"/>
+      </w:rPr>
+    </w:lvl>
+    <w:lvl w:ilvl="1" w:tplc="04090019" w:tentative="1">
+      <w:start w:val="1"/>
+      <w:numFmt w:val="lowerLetter"/>
+      <w:lvlText w:val="%2)"/>
+      <w:lvlJc w:val="left"/>
+      <w:pPr>
+        <w:ind w:left="840" w:hanging="420"/>
+      </w:pPr>
+    </w:lvl>
+    <w:lvl w:ilvl="2" w:tplc="0409001B" w:tentative="1">
+      <w:start w:val="1"/>
+      <w:numFmt w:val="lowerRoman"/>
+      <w:lvlText w:val="%3."/>
+      <w:lvlJc w:val="right"/>
+      <w:pPr>
+        <w:ind w:left="1260" w:hanging="420"/>
+      </w:pPr>
+    </w:lvl>
+    <w:lvl w:ilvl="3" w:tplc="0409000F" w:tentative="1">
+      <w:start w:val="1"/>
+      <w:numFmt w:val="decimal"/>
+      <w:lvlText w:val="%4."/>
+      <w:lvlJc w:val="left"/>
+      <w:pPr>
+        <w:ind w:left="1680" w:hanging="420"/>
+      </w:pPr>
+    </w:lvl>
+    <w:lvl w:ilvl="4" w:tplc="04090019" w:tentative="1">
+      <w:start w:val="1"/>
+      <w:numFmt w:val="lowerLetter"/>
+      <w:lvlText w:val="%5)"/>
+      <w:lvlJc w:val="left"/>
+      <w:pPr>
+        <w:ind w:left="2100" w:hanging="420"/>
+      </w:pPr>
+    </w:lvl>
+    <w:lvl w:ilvl="5" w:tplc="0409001B" w:tentative="1">
+      <w:start w:val="1"/>
+      <w:numFmt w:val="lowerRoman"/>
+      <w:lvlText w:val="%6."/>
+      <w:lvlJc w:val="right"/>
+      <w:pPr>
+        <w:ind w:left="2520" w:hanging="420"/>
+      </w:pPr>
+    </w:lvl>
+    <w:lvl w:ilvl="6" w:tplc="0409000F" w:tentative="1">
+      <w:start w:val="1"/>
+      <w:numFmt w:val="decimal"/>
+      <w:lvlText w:val="%7."/>
+      <w:lvlJc w:val="left"/>
+      <w:pPr>
+        <w:ind w:left="2940" w:hanging="420"/>
+      </w:pPr>
+    </w:lvl>
+    <w:lvl w:ilvl="7" w:tplc="04090019" w:tentative="1">
+      <w:start w:val="1"/>
+      <w:numFmt w:val="lowerLetter"/>
+      <w:lvlText w:val="%8)"/>
+      <w:lvlJc w:val="left"/>
+      <w:pPr>
+        <w:ind w:left="3360" w:hanging="420"/>
+      </w:pPr>
+    </w:lvl>
+    <w:lvl w:ilvl="8" w:tplc="0409001B" w:tentative="1">
+      <w:start w:val="1"/>
+      <w:numFmt w:val="lowerRoman"/>
+      <w:lvlText w:val="%9."/>
+      <w:lvlJc w:val="right"/>
+      <w:pPr>
+        <w:ind w:left="3780" w:hanging="420"/>
+      </w:pPr>
+    </w:lvl>
+  </w:abstractNum>
   <w:num w:numId="1" w16cid:durableId="1723870005">
     <w:abstractNumId w:val="0"/>
   </w:num>
   <w:num w:numId="2" w16cid:durableId="1486699590">
+    <w:abstractNumId w:val="2"/>
+  </w:num>
+  <w:num w:numId="3" w16cid:durableId="1905216589">
     <w:abstractNumId w:val="1"/>
   </w:num>
 </w:numbering>
